--- a/Y2 S1 CMP-5332 Object Oriented Programming/Lab3/Input.docx
+++ b/Y2 S1 CMP-5332 Object Oriented Programming/Lab3/Input.docx
@@ -5,33 +5,37 @@
     <w:tbl>
       <w:tblPr>
         <w:tblStyle w:val="TableGrid"/>
-        <w:tblW w:w="11482" w:type="dxa"/>
-        <w:tblInd w:w="-1139" w:type="dxa"/>
+        <w:tblW w:w="11624" w:type="dxa"/>
+        <w:tblInd w:w="-1281" w:type="dxa"/>
         <w:tblLook w:val="04A0" w:firstRow="1" w:lastRow="0" w:firstColumn="1" w:lastColumn="0" w:noHBand="0" w:noVBand="1"/>
       </w:tblPr>
       <w:tblGrid>
-        <w:gridCol w:w="4144"/>
-        <w:gridCol w:w="3005"/>
-        <w:gridCol w:w="4333"/>
+        <w:gridCol w:w="6498"/>
+        <w:gridCol w:w="3268"/>
+        <w:gridCol w:w="1858"/>
       </w:tblGrid>
       <w:tr>
         <w:tc>
           <w:tcPr>
-            <w:tcW w:w="4144" w:type="dxa"/>
-          </w:tcPr>
-          <w:p>
-            <w:pPr>
-              <w:rPr>
-                <w:rFonts w:ascii="Franklin Gothic Book" w:hAnsi="Franklin Gothic Book"/>
-                <w:sz w:val="28"/>
-                <w:szCs w:val="28"/>
-              </w:rPr>
-            </w:pPr>
-            <w:r>
-              <w:rPr>
-                <w:rFonts w:ascii="Franklin Gothic Book" w:hAnsi="Franklin Gothic Book"/>
-                <w:sz w:val="28"/>
-                <w:szCs w:val="28"/>
+            <w:tcW w:w="6498" w:type="dxa"/>
+          </w:tcPr>
+          <w:p>
+            <w:pPr>
+              <w:rPr>
+                <w:rFonts w:ascii="Franklin Gothic Book" w:hAnsi="Franklin Gothic Book"/>
+                <w:b/>
+                <w:bCs/>
+                <w:sz w:val="24"/>
+                <w:szCs w:val="24"/>
+              </w:rPr>
+            </w:pPr>
+            <w:r>
+              <w:rPr>
+                <w:rFonts w:ascii="Franklin Gothic Book" w:hAnsi="Franklin Gothic Book"/>
+                <w:b/>
+                <w:bCs/>
+                <w:sz w:val="24"/>
+                <w:szCs w:val="24"/>
               </w:rPr>
               <w:t>Input</w:t>
             </w:r>
@@ -39,21 +43,25 @@
         </w:tc>
         <w:tc>
           <w:tcPr>
-            <w:tcW w:w="3005" w:type="dxa"/>
-          </w:tcPr>
-          <w:p>
-            <w:pPr>
-              <w:rPr>
-                <w:rFonts w:ascii="Franklin Gothic Book" w:hAnsi="Franklin Gothic Book"/>
-                <w:sz w:val="28"/>
-                <w:szCs w:val="28"/>
-              </w:rPr>
-            </w:pPr>
-            <w:r>
-              <w:rPr>
-                <w:rFonts w:ascii="Franklin Gothic Book" w:hAnsi="Franklin Gothic Book"/>
-                <w:sz w:val="28"/>
-                <w:szCs w:val="28"/>
+            <w:tcW w:w="3268" w:type="dxa"/>
+          </w:tcPr>
+          <w:p>
+            <w:pPr>
+              <w:rPr>
+                <w:rFonts w:ascii="Franklin Gothic Book" w:hAnsi="Franklin Gothic Book"/>
+                <w:b/>
+                <w:bCs/>
+                <w:sz w:val="24"/>
+                <w:szCs w:val="24"/>
+              </w:rPr>
+            </w:pPr>
+            <w:r>
+              <w:rPr>
+                <w:rFonts w:ascii="Franklin Gothic Book" w:hAnsi="Franklin Gothic Book"/>
+                <w:b/>
+                <w:bCs/>
+                <w:sz w:val="24"/>
+                <w:szCs w:val="24"/>
               </w:rPr>
               <w:t>Action</w:t>
             </w:r>
@@ -61,21 +69,25 @@
         </w:tc>
         <w:tc>
           <w:tcPr>
-            <w:tcW w:w="4333" w:type="dxa"/>
-          </w:tcPr>
-          <w:p>
-            <w:pPr>
-              <w:rPr>
-                <w:rFonts w:ascii="Franklin Gothic Book" w:hAnsi="Franklin Gothic Book"/>
-                <w:sz w:val="28"/>
-                <w:szCs w:val="28"/>
-              </w:rPr>
-            </w:pPr>
-            <w:r>
-              <w:rPr>
-                <w:rFonts w:ascii="Franklin Gothic Book" w:hAnsi="Franklin Gothic Book"/>
-                <w:sz w:val="28"/>
-                <w:szCs w:val="28"/>
+            <w:tcW w:w="1858" w:type="dxa"/>
+          </w:tcPr>
+          <w:p>
+            <w:pPr>
+              <w:rPr>
+                <w:rFonts w:ascii="Franklin Gothic Book" w:hAnsi="Franklin Gothic Book"/>
+                <w:b/>
+                <w:bCs/>
+                <w:sz w:val="24"/>
+                <w:szCs w:val="24"/>
+              </w:rPr>
+            </w:pPr>
+            <w:r>
+              <w:rPr>
+                <w:rFonts w:ascii="Franklin Gothic Book" w:hAnsi="Franklin Gothic Book"/>
+                <w:b/>
+                <w:bCs/>
+                <w:sz w:val="24"/>
+                <w:szCs w:val="24"/>
               </w:rPr>
               <w:t>Expected Result</w:t>
             </w:r>
@@ -85,308 +97,4252 @@
       <w:tr>
         <w:tc>
           <w:tcPr>
-            <w:tcW w:w="4144" w:type="dxa"/>
-          </w:tcPr>
-          <w:p>
-            <w:pPr>
-              <w:rPr>
-                <w:rFonts w:ascii="Franklin Gothic Book" w:hAnsi="Franklin Gothic Book"/>
-                <w:sz w:val="28"/>
-                <w:szCs w:val="28"/>
-              </w:rPr>
-            </w:pPr>
-          </w:p>
-        </w:tc>
-        <w:tc>
-          <w:tcPr>
-            <w:tcW w:w="3005" w:type="dxa"/>
-          </w:tcPr>
-          <w:p>
-            <w:pPr>
-              <w:rPr>
-                <w:rFonts w:ascii="Franklin Gothic Book" w:hAnsi="Franklin Gothic Book"/>
-                <w:sz w:val="28"/>
-                <w:szCs w:val="28"/>
-              </w:rPr>
-            </w:pPr>
-          </w:p>
-        </w:tc>
-        <w:tc>
-          <w:tcPr>
-            <w:tcW w:w="4333" w:type="dxa"/>
-          </w:tcPr>
-          <w:p>
-            <w:pPr>
-              <w:rPr>
-                <w:rFonts w:ascii="Franklin Gothic Book" w:hAnsi="Franklin Gothic Book"/>
-                <w:sz w:val="28"/>
-                <w:szCs w:val="28"/>
-              </w:rPr>
-            </w:pPr>
+            <w:tcW w:w="6498" w:type="dxa"/>
+          </w:tcPr>
+          <w:p>
+            <w:pPr>
+              <w:rPr>
+                <w:rFonts w:ascii="Franklin Gothic Book" w:hAnsi="Franklin Gothic Book"/>
+              </w:rPr>
+            </w:pPr>
+            <w:r>
+              <w:rPr>
+                <w:rFonts w:ascii="Franklin Gothic Book" w:hAnsi="Franklin Gothic Book"/>
+              </w:rPr>
+              <w:t xml:space="preserve">New </w:t>
+            </w:r>
+            <w:proofErr w:type="spellStart"/>
+            <w:r>
+              <w:rPr>
+                <w:rFonts w:ascii="Franklin Gothic Book" w:hAnsi="Franklin Gothic Book"/>
+              </w:rPr>
+              <w:t>QueryString</w:t>
+            </w:r>
+            <w:proofErr w:type="spellEnd"/>
+            <w:r>
+              <w:rPr>
+                <w:rFonts w:ascii="Franklin Gothic Book" w:hAnsi="Franklin Gothic Book"/>
+              </w:rPr>
+              <w:t>(“name=</w:t>
+            </w:r>
+            <w:proofErr w:type="spellStart"/>
+            <w:r>
+              <w:rPr>
+                <w:rFonts w:ascii="Franklin Gothic Book" w:hAnsi="Franklin Gothic Book"/>
+              </w:rPr>
+              <w:t>Alice&amp;age</w:t>
+            </w:r>
+            <w:proofErr w:type="spellEnd"/>
+            <w:r>
+              <w:rPr>
+                <w:rFonts w:ascii="Franklin Gothic Book" w:hAnsi="Franklin Gothic Book"/>
+              </w:rPr>
+              <w:t>=19&amp;country=UK”)</w:t>
+            </w:r>
+          </w:p>
+        </w:tc>
+        <w:tc>
+          <w:tcPr>
+            <w:tcW w:w="3268" w:type="dxa"/>
+          </w:tcPr>
+          <w:p>
+            <w:pPr>
+              <w:rPr>
+                <w:rFonts w:ascii="Franklin Gothic Book" w:hAnsi="Franklin Gothic Book"/>
+              </w:rPr>
+            </w:pPr>
+            <w:proofErr w:type="spellStart"/>
+            <w:r>
+              <w:rPr>
+                <w:rFonts w:ascii="Franklin Gothic Book" w:hAnsi="Franklin Gothic Book"/>
+              </w:rPr>
+              <w:t>getParameter</w:t>
+            </w:r>
+            <w:proofErr w:type="spellEnd"/>
+            <w:r>
+              <w:rPr>
+                <w:rFonts w:ascii="Franklin Gothic Book" w:hAnsi="Franklin Gothic Book"/>
+              </w:rPr>
+              <w:t>(“name”)</w:t>
+            </w:r>
+          </w:p>
+        </w:tc>
+        <w:tc>
+          <w:tcPr>
+            <w:tcW w:w="1858" w:type="dxa"/>
+          </w:tcPr>
+          <w:p>
+            <w:pPr>
+              <w:rPr>
+                <w:rFonts w:ascii="Franklin Gothic Book" w:hAnsi="Franklin Gothic Book"/>
+              </w:rPr>
+            </w:pPr>
+            <w:r>
+              <w:rPr>
+                <w:rFonts w:ascii="Franklin Gothic Book" w:hAnsi="Franklin Gothic Book"/>
+              </w:rPr>
+              <w:t>Alice</w:t>
+            </w:r>
           </w:p>
         </w:tc>
       </w:tr>
       <w:tr>
         <w:tc>
           <w:tcPr>
-            <w:tcW w:w="4144" w:type="dxa"/>
-          </w:tcPr>
-          <w:p>
-            <w:pPr>
-              <w:rPr>
-                <w:rFonts w:ascii="Franklin Gothic Book" w:hAnsi="Franklin Gothic Book"/>
-                <w:sz w:val="28"/>
-                <w:szCs w:val="28"/>
-              </w:rPr>
-            </w:pPr>
-          </w:p>
-        </w:tc>
-        <w:tc>
-          <w:tcPr>
-            <w:tcW w:w="3005" w:type="dxa"/>
-          </w:tcPr>
-          <w:p>
-            <w:pPr>
-              <w:rPr>
-                <w:rFonts w:ascii="Franklin Gothic Book" w:hAnsi="Franklin Gothic Book"/>
-                <w:sz w:val="28"/>
-                <w:szCs w:val="28"/>
-              </w:rPr>
-            </w:pPr>
-          </w:p>
-        </w:tc>
-        <w:tc>
-          <w:tcPr>
-            <w:tcW w:w="4333" w:type="dxa"/>
-          </w:tcPr>
-          <w:p>
-            <w:pPr>
-              <w:rPr>
-                <w:rFonts w:ascii="Franklin Gothic Book" w:hAnsi="Franklin Gothic Book"/>
-                <w:sz w:val="28"/>
-                <w:szCs w:val="28"/>
-              </w:rPr>
-            </w:pPr>
+            <w:tcW w:w="6498" w:type="dxa"/>
+          </w:tcPr>
+          <w:p>
+            <w:pPr>
+              <w:rPr>
+                <w:rFonts w:ascii="Franklin Gothic Book" w:hAnsi="Franklin Gothic Book"/>
+              </w:rPr>
+            </w:pPr>
+            <w:r>
+              <w:rPr>
+                <w:rFonts w:ascii="Franklin Gothic Book" w:hAnsi="Franklin Gothic Book"/>
+              </w:rPr>
+              <w:t xml:space="preserve">New </w:t>
+            </w:r>
+            <w:proofErr w:type="spellStart"/>
+            <w:r>
+              <w:rPr>
+                <w:rFonts w:ascii="Franklin Gothic Book" w:hAnsi="Franklin Gothic Book"/>
+              </w:rPr>
+              <w:t>QueryString</w:t>
+            </w:r>
+            <w:proofErr w:type="spellEnd"/>
+            <w:r>
+              <w:rPr>
+                <w:rFonts w:ascii="Franklin Gothic Book" w:hAnsi="Franklin Gothic Book"/>
+              </w:rPr>
+              <w:t>(“name=</w:t>
+            </w:r>
+            <w:proofErr w:type="spellStart"/>
+            <w:r>
+              <w:rPr>
+                <w:rFonts w:ascii="Franklin Gothic Book" w:hAnsi="Franklin Gothic Book"/>
+              </w:rPr>
+              <w:t>Alice&amp;age</w:t>
+            </w:r>
+            <w:proofErr w:type="spellEnd"/>
+            <w:r>
+              <w:rPr>
+                <w:rFonts w:ascii="Franklin Gothic Book" w:hAnsi="Franklin Gothic Book"/>
+              </w:rPr>
+              <w:t>=19&amp;country=UK”)</w:t>
+            </w:r>
+          </w:p>
+        </w:tc>
+        <w:tc>
+          <w:tcPr>
+            <w:tcW w:w="3268" w:type="dxa"/>
+          </w:tcPr>
+          <w:p>
+            <w:pPr>
+              <w:rPr>
+                <w:rFonts w:ascii="Franklin Gothic Book" w:hAnsi="Franklin Gothic Book"/>
+              </w:rPr>
+            </w:pPr>
+            <w:proofErr w:type="spellStart"/>
+            <w:r>
+              <w:rPr>
+                <w:rFonts w:ascii="Franklin Gothic Book" w:hAnsi="Franklin Gothic Book"/>
+              </w:rPr>
+              <w:t>getParameter</w:t>
+            </w:r>
+            <w:proofErr w:type="spellEnd"/>
+            <w:r>
+              <w:rPr>
+                <w:rFonts w:ascii="Franklin Gothic Book" w:hAnsi="Franklin Gothic Book"/>
+              </w:rPr>
+              <w:t>(“age”)</w:t>
+            </w:r>
+          </w:p>
+        </w:tc>
+        <w:tc>
+          <w:tcPr>
+            <w:tcW w:w="1858" w:type="dxa"/>
+          </w:tcPr>
+          <w:p>
+            <w:pPr>
+              <w:rPr>
+                <w:rFonts w:ascii="Franklin Gothic Book" w:hAnsi="Franklin Gothic Book"/>
+              </w:rPr>
+            </w:pPr>
+            <w:r>
+              <w:rPr>
+                <w:rFonts w:ascii="Franklin Gothic Book" w:hAnsi="Franklin Gothic Book"/>
+              </w:rPr>
+              <w:t>19</w:t>
+            </w:r>
           </w:p>
         </w:tc>
       </w:tr>
       <w:tr>
         <w:tc>
           <w:tcPr>
-            <w:tcW w:w="4144" w:type="dxa"/>
-          </w:tcPr>
-          <w:p>
-            <w:pPr>
-              <w:rPr>
-                <w:rFonts w:ascii="Franklin Gothic Book" w:hAnsi="Franklin Gothic Book"/>
-                <w:sz w:val="28"/>
-                <w:szCs w:val="28"/>
-              </w:rPr>
-            </w:pPr>
-          </w:p>
-        </w:tc>
-        <w:tc>
-          <w:tcPr>
-            <w:tcW w:w="3005" w:type="dxa"/>
-          </w:tcPr>
-          <w:p>
-            <w:pPr>
-              <w:rPr>
-                <w:rFonts w:ascii="Franklin Gothic Book" w:hAnsi="Franklin Gothic Book"/>
-                <w:sz w:val="28"/>
-                <w:szCs w:val="28"/>
-              </w:rPr>
-            </w:pPr>
-          </w:p>
-        </w:tc>
-        <w:tc>
-          <w:tcPr>
-            <w:tcW w:w="4333" w:type="dxa"/>
-          </w:tcPr>
-          <w:p>
-            <w:pPr>
-              <w:rPr>
-                <w:rFonts w:ascii="Franklin Gothic Book" w:hAnsi="Franklin Gothic Book"/>
-                <w:sz w:val="28"/>
-                <w:szCs w:val="28"/>
-              </w:rPr>
-            </w:pPr>
+            <w:tcW w:w="6498" w:type="dxa"/>
+          </w:tcPr>
+          <w:p>
+            <w:pPr>
+              <w:rPr>
+                <w:rFonts w:ascii="Franklin Gothic Book" w:hAnsi="Franklin Gothic Book"/>
+              </w:rPr>
+            </w:pPr>
+            <w:r>
+              <w:rPr>
+                <w:rFonts w:ascii="Franklin Gothic Book" w:hAnsi="Franklin Gothic Book"/>
+              </w:rPr>
+              <w:t xml:space="preserve">New </w:t>
+            </w:r>
+            <w:proofErr w:type="spellStart"/>
+            <w:r>
+              <w:rPr>
+                <w:rFonts w:ascii="Franklin Gothic Book" w:hAnsi="Franklin Gothic Book"/>
+              </w:rPr>
+              <w:t>QueryString</w:t>
+            </w:r>
+            <w:proofErr w:type="spellEnd"/>
+            <w:r>
+              <w:rPr>
+                <w:rFonts w:ascii="Franklin Gothic Book" w:hAnsi="Franklin Gothic Book"/>
+              </w:rPr>
+              <w:t>(“name=</w:t>
+            </w:r>
+            <w:proofErr w:type="spellStart"/>
+            <w:r>
+              <w:rPr>
+                <w:rFonts w:ascii="Franklin Gothic Book" w:hAnsi="Franklin Gothic Book"/>
+              </w:rPr>
+              <w:t>Alice&amp;age</w:t>
+            </w:r>
+            <w:proofErr w:type="spellEnd"/>
+            <w:r>
+              <w:rPr>
+                <w:rFonts w:ascii="Franklin Gothic Book" w:hAnsi="Franklin Gothic Book"/>
+              </w:rPr>
+              <w:t>=19&amp;country=UK”)</w:t>
+            </w:r>
+          </w:p>
+        </w:tc>
+        <w:tc>
+          <w:tcPr>
+            <w:tcW w:w="3268" w:type="dxa"/>
+          </w:tcPr>
+          <w:p>
+            <w:pPr>
+              <w:rPr>
+                <w:rFonts w:ascii="Franklin Gothic Book" w:hAnsi="Franklin Gothic Book"/>
+              </w:rPr>
+            </w:pPr>
+            <w:proofErr w:type="spellStart"/>
+            <w:r>
+              <w:rPr>
+                <w:rFonts w:ascii="Franklin Gothic Book" w:hAnsi="Franklin Gothic Book"/>
+              </w:rPr>
+              <w:t>getParameter</w:t>
+            </w:r>
+            <w:proofErr w:type="spellEnd"/>
+            <w:r>
+              <w:rPr>
+                <w:rFonts w:ascii="Franklin Gothic Book" w:hAnsi="Franklin Gothic Book"/>
+              </w:rPr>
+              <w:t>(“country”)</w:t>
+            </w:r>
+          </w:p>
+        </w:tc>
+        <w:tc>
+          <w:tcPr>
+            <w:tcW w:w="1858" w:type="dxa"/>
+          </w:tcPr>
+          <w:p>
+            <w:pPr>
+              <w:rPr>
+                <w:rFonts w:ascii="Franklin Gothic Book" w:hAnsi="Franklin Gothic Book"/>
+              </w:rPr>
+            </w:pPr>
+            <w:r>
+              <w:rPr>
+                <w:rFonts w:ascii="Franklin Gothic Book" w:hAnsi="Franklin Gothic Book"/>
+              </w:rPr>
+              <w:t>UK</w:t>
+            </w:r>
           </w:p>
         </w:tc>
       </w:tr>
       <w:tr>
         <w:tc>
           <w:tcPr>
-            <w:tcW w:w="4144" w:type="dxa"/>
-          </w:tcPr>
-          <w:p>
-            <w:pPr>
-              <w:rPr>
-                <w:rFonts w:ascii="Franklin Gothic Book" w:hAnsi="Franklin Gothic Book"/>
-                <w:sz w:val="28"/>
-                <w:szCs w:val="28"/>
-              </w:rPr>
-            </w:pPr>
-          </w:p>
-        </w:tc>
-        <w:tc>
-          <w:tcPr>
-            <w:tcW w:w="3005" w:type="dxa"/>
-          </w:tcPr>
-          <w:p>
-            <w:pPr>
-              <w:rPr>
-                <w:rFonts w:ascii="Franklin Gothic Book" w:hAnsi="Franklin Gothic Book"/>
-                <w:sz w:val="28"/>
-                <w:szCs w:val="28"/>
-              </w:rPr>
-            </w:pPr>
-          </w:p>
-        </w:tc>
-        <w:tc>
-          <w:tcPr>
-            <w:tcW w:w="4333" w:type="dxa"/>
-          </w:tcPr>
-          <w:p>
-            <w:pPr>
-              <w:rPr>
-                <w:rFonts w:ascii="Franklin Gothic Book" w:hAnsi="Franklin Gothic Book"/>
-                <w:sz w:val="28"/>
-                <w:szCs w:val="28"/>
-              </w:rPr>
-            </w:pPr>
+            <w:tcW w:w="6498" w:type="dxa"/>
+          </w:tcPr>
+          <w:p>
+            <w:pPr>
+              <w:rPr>
+                <w:rFonts w:ascii="Franklin Gothic Book" w:hAnsi="Franklin Gothic Book"/>
+              </w:rPr>
+            </w:pPr>
+            <w:r>
+              <w:rPr>
+                <w:rFonts w:ascii="Franklin Gothic Book" w:hAnsi="Franklin Gothic Book"/>
+              </w:rPr>
+              <w:t xml:space="preserve">New </w:t>
+            </w:r>
+            <w:proofErr w:type="spellStart"/>
+            <w:r>
+              <w:rPr>
+                <w:rFonts w:ascii="Franklin Gothic Book" w:hAnsi="Franklin Gothic Book"/>
+              </w:rPr>
+              <w:t>QueryString</w:t>
+            </w:r>
+            <w:proofErr w:type="spellEnd"/>
+            <w:r>
+              <w:rPr>
+                <w:rFonts w:ascii="Franklin Gothic Book" w:hAnsi="Franklin Gothic Book"/>
+              </w:rPr>
+              <w:t>(“name=</w:t>
+            </w:r>
+            <w:proofErr w:type="spellStart"/>
+            <w:r>
+              <w:rPr>
+                <w:rFonts w:ascii="Franklin Gothic Book" w:hAnsi="Franklin Gothic Book"/>
+              </w:rPr>
+              <w:t>Alice&amp;age</w:t>
+            </w:r>
+            <w:proofErr w:type="spellEnd"/>
+            <w:r>
+              <w:rPr>
+                <w:rFonts w:ascii="Franklin Gothic Book" w:hAnsi="Franklin Gothic Book"/>
+              </w:rPr>
+              <w:t>=19&amp;country=UK”)</w:t>
+            </w:r>
+          </w:p>
+        </w:tc>
+        <w:tc>
+          <w:tcPr>
+            <w:tcW w:w="3268" w:type="dxa"/>
+          </w:tcPr>
+          <w:p>
+            <w:pPr>
+              <w:rPr>
+                <w:rFonts w:ascii="Franklin Gothic Book" w:hAnsi="Franklin Gothic Book"/>
+              </w:rPr>
+            </w:pPr>
+            <w:proofErr w:type="spellStart"/>
+            <w:r>
+              <w:rPr>
+                <w:rFonts w:ascii="Franklin Gothic Book" w:hAnsi="Franklin Gothic Book"/>
+              </w:rPr>
+              <w:t>getParameter</w:t>
+            </w:r>
+            <w:proofErr w:type="spellEnd"/>
+            <w:r>
+              <w:rPr>
+                <w:rFonts w:ascii="Franklin Gothic Book" w:hAnsi="Franklin Gothic Book"/>
+              </w:rPr>
+              <w:t>(“address”)</w:t>
+            </w:r>
+          </w:p>
+        </w:tc>
+        <w:tc>
+          <w:tcPr>
+            <w:tcW w:w="1858" w:type="dxa"/>
+          </w:tcPr>
+          <w:p>
+            <w:pPr>
+              <w:rPr>
+                <w:rFonts w:ascii="Franklin Gothic Book" w:hAnsi="Franklin Gothic Book"/>
+              </w:rPr>
+            </w:pPr>
+            <w:r>
+              <w:rPr>
+                <w:rFonts w:ascii="Franklin Gothic Book" w:hAnsi="Franklin Gothic Book"/>
+              </w:rPr>
+              <w:t>Null</w:t>
+            </w:r>
           </w:p>
         </w:tc>
       </w:tr>
       <w:tr>
         <w:tc>
           <w:tcPr>
-            <w:tcW w:w="4144" w:type="dxa"/>
-          </w:tcPr>
-          <w:p>
-            <w:pPr>
-              <w:rPr>
-                <w:rFonts w:ascii="Franklin Gothic Book" w:hAnsi="Franklin Gothic Book"/>
-                <w:sz w:val="28"/>
-                <w:szCs w:val="28"/>
-              </w:rPr>
-            </w:pPr>
-          </w:p>
-        </w:tc>
-        <w:tc>
-          <w:tcPr>
-            <w:tcW w:w="3005" w:type="dxa"/>
-          </w:tcPr>
-          <w:p>
-            <w:pPr>
-              <w:rPr>
-                <w:rFonts w:ascii="Franklin Gothic Book" w:hAnsi="Franklin Gothic Book"/>
-                <w:sz w:val="28"/>
-                <w:szCs w:val="28"/>
-              </w:rPr>
-            </w:pPr>
-          </w:p>
-        </w:tc>
-        <w:tc>
-          <w:tcPr>
-            <w:tcW w:w="4333" w:type="dxa"/>
-          </w:tcPr>
-          <w:p>
-            <w:pPr>
-              <w:rPr>
-                <w:rFonts w:ascii="Franklin Gothic Book" w:hAnsi="Franklin Gothic Book"/>
-                <w:sz w:val="28"/>
-                <w:szCs w:val="28"/>
-              </w:rPr>
-            </w:pPr>
+            <w:tcW w:w="6498" w:type="dxa"/>
+          </w:tcPr>
+          <w:p>
+            <w:pPr>
+              <w:rPr>
+                <w:rFonts w:ascii="Franklin Gothic Book" w:hAnsi="Franklin Gothic Book"/>
+              </w:rPr>
+            </w:pPr>
+            <w:r>
+              <w:rPr>
+                <w:rFonts w:ascii="Franklin Gothic Book" w:hAnsi="Franklin Gothic Book"/>
+              </w:rPr>
+              <w:t xml:space="preserve">New </w:t>
+            </w:r>
+            <w:proofErr w:type="spellStart"/>
+            <w:r>
+              <w:rPr>
+                <w:rFonts w:ascii="Franklin Gothic Book" w:hAnsi="Franklin Gothic Book"/>
+              </w:rPr>
+              <w:t>QueryString</w:t>
+            </w:r>
+            <w:proofErr w:type="spellEnd"/>
+            <w:r>
+              <w:rPr>
+                <w:rFonts w:ascii="Franklin Gothic Book" w:hAnsi="Franklin Gothic Book"/>
+              </w:rPr>
+              <w:t>(“name=</w:t>
+            </w:r>
+            <w:proofErr w:type="spellStart"/>
+            <w:r>
+              <w:rPr>
+                <w:rFonts w:ascii="Franklin Gothic Book" w:hAnsi="Franklin Gothic Book"/>
+              </w:rPr>
+              <w:t>Alice&amp;age</w:t>
+            </w:r>
+            <w:proofErr w:type="spellEnd"/>
+            <w:r>
+              <w:rPr>
+                <w:rFonts w:ascii="Franklin Gothic Book" w:hAnsi="Franklin Gothic Book"/>
+              </w:rPr>
+              <w:t>=19&amp;country=UK”)</w:t>
+            </w:r>
+          </w:p>
+        </w:tc>
+        <w:tc>
+          <w:tcPr>
+            <w:tcW w:w="3268" w:type="dxa"/>
+          </w:tcPr>
+          <w:p>
+            <w:pPr>
+              <w:rPr>
+                <w:rFonts w:ascii="Franklin Gothic Book" w:hAnsi="Franklin Gothic Book"/>
+              </w:rPr>
+            </w:pPr>
+            <w:proofErr w:type="spellStart"/>
+            <w:r>
+              <w:rPr>
+                <w:rFonts w:ascii="Franklin Gothic Book" w:hAnsi="Franklin Gothic Book"/>
+              </w:rPr>
+              <w:t>getParameter</w:t>
+            </w:r>
+            <w:proofErr w:type="spellEnd"/>
+            <w:r>
+              <w:rPr>
+                <w:rFonts w:ascii="Franklin Gothic Book" w:hAnsi="Franklin Gothic Book"/>
+              </w:rPr>
+              <w:t>(“Name”)</w:t>
+            </w:r>
+          </w:p>
+        </w:tc>
+        <w:tc>
+          <w:tcPr>
+            <w:tcW w:w="1858" w:type="dxa"/>
+          </w:tcPr>
+          <w:p>
+            <w:pPr>
+              <w:rPr>
+                <w:rFonts w:ascii="Franklin Gothic Book" w:hAnsi="Franklin Gothic Book"/>
+              </w:rPr>
+            </w:pPr>
+            <w:r>
+              <w:rPr>
+                <w:rFonts w:ascii="Franklin Gothic Book" w:hAnsi="Franklin Gothic Book"/>
+              </w:rPr>
+              <w:t>Null</w:t>
+            </w:r>
           </w:p>
         </w:tc>
       </w:tr>
       <w:tr>
         <w:tc>
           <w:tcPr>
-            <w:tcW w:w="4144" w:type="dxa"/>
-          </w:tcPr>
-          <w:p>
-            <w:pPr>
-              <w:rPr>
-                <w:rFonts w:ascii="Franklin Gothic Book" w:hAnsi="Franklin Gothic Book"/>
-                <w:sz w:val="28"/>
-                <w:szCs w:val="28"/>
-              </w:rPr>
-            </w:pPr>
-          </w:p>
-        </w:tc>
-        <w:tc>
-          <w:tcPr>
-            <w:tcW w:w="3005" w:type="dxa"/>
-          </w:tcPr>
-          <w:p>
-            <w:pPr>
-              <w:rPr>
-                <w:rFonts w:ascii="Franklin Gothic Book" w:hAnsi="Franklin Gothic Book"/>
-                <w:sz w:val="28"/>
-                <w:szCs w:val="28"/>
-              </w:rPr>
-            </w:pPr>
-          </w:p>
-        </w:tc>
-        <w:tc>
-          <w:tcPr>
-            <w:tcW w:w="4333" w:type="dxa"/>
-          </w:tcPr>
-          <w:p>
-            <w:pPr>
-              <w:rPr>
-                <w:rFonts w:ascii="Franklin Gothic Book" w:hAnsi="Franklin Gothic Book"/>
-                <w:sz w:val="28"/>
-                <w:szCs w:val="28"/>
-              </w:rPr>
-            </w:pPr>
+            <w:tcW w:w="6498" w:type="dxa"/>
+          </w:tcPr>
+          <w:p>
+            <w:pPr>
+              <w:rPr>
+                <w:rFonts w:ascii="Franklin Gothic Book" w:hAnsi="Franklin Gothic Book"/>
+              </w:rPr>
+            </w:pPr>
+            <w:r>
+              <w:rPr>
+                <w:rFonts w:ascii="Franklin Gothic Book" w:hAnsi="Franklin Gothic Book"/>
+              </w:rPr>
+              <w:t xml:space="preserve">New </w:t>
+            </w:r>
+            <w:proofErr w:type="spellStart"/>
+            <w:r>
+              <w:rPr>
+                <w:rFonts w:ascii="Franklin Gothic Book" w:hAnsi="Franklin Gothic Book"/>
+              </w:rPr>
+              <w:t>QueryString</w:t>
+            </w:r>
+            <w:proofErr w:type="spellEnd"/>
+            <w:r>
+              <w:rPr>
+                <w:rFonts w:ascii="Franklin Gothic Book" w:hAnsi="Franklin Gothic Book"/>
+              </w:rPr>
+              <w:t>(“name=</w:t>
+            </w:r>
+            <w:proofErr w:type="spellStart"/>
+            <w:r>
+              <w:rPr>
+                <w:rFonts w:ascii="Franklin Gothic Book" w:hAnsi="Franklin Gothic Book"/>
+              </w:rPr>
+              <w:t>Alice&amp;age</w:t>
+            </w:r>
+            <w:proofErr w:type="spellEnd"/>
+            <w:r>
+              <w:rPr>
+                <w:rFonts w:ascii="Franklin Gothic Book" w:hAnsi="Franklin Gothic Book"/>
+              </w:rPr>
+              <w:t>=19&amp;country=UK”)</w:t>
+            </w:r>
+          </w:p>
+        </w:tc>
+        <w:tc>
+          <w:tcPr>
+            <w:tcW w:w="3268" w:type="dxa"/>
+          </w:tcPr>
+          <w:p>
+            <w:pPr>
+              <w:rPr>
+                <w:rFonts w:ascii="Franklin Gothic Book" w:hAnsi="Franklin Gothic Book"/>
+              </w:rPr>
+            </w:pPr>
+            <w:proofErr w:type="spellStart"/>
+            <w:proofErr w:type="gramStart"/>
+            <w:r>
+              <w:rPr>
+                <w:rFonts w:ascii="Franklin Gothic Book" w:hAnsi="Franklin Gothic Book"/>
+              </w:rPr>
+              <w:t>getParameter</w:t>
+            </w:r>
+            <w:proofErr w:type="spellEnd"/>
+            <w:r>
+              <w:rPr>
+                <w:rFonts w:ascii="Franklin Gothic Book" w:hAnsi="Franklin Gothic Book"/>
+              </w:rPr>
+              <w:t>(</w:t>
+            </w:r>
+            <w:proofErr w:type="gramEnd"/>
+            <w:r>
+              <w:rPr>
+                <w:rFonts w:ascii="Franklin Gothic Book" w:hAnsi="Franklin Gothic Book"/>
+              </w:rPr>
+              <w:t>“”)</w:t>
+            </w:r>
+          </w:p>
+        </w:tc>
+        <w:tc>
+          <w:tcPr>
+            <w:tcW w:w="1858" w:type="dxa"/>
+          </w:tcPr>
+          <w:p>
+            <w:pPr>
+              <w:rPr>
+                <w:rFonts w:ascii="Franklin Gothic Book" w:hAnsi="Franklin Gothic Book"/>
+              </w:rPr>
+            </w:pPr>
+            <w:r>
+              <w:rPr>
+                <w:rFonts w:ascii="Franklin Gothic Book" w:hAnsi="Franklin Gothic Book"/>
+              </w:rPr>
+              <w:t>Null</w:t>
+            </w:r>
           </w:p>
         </w:tc>
       </w:tr>
       <w:tr>
         <w:tc>
           <w:tcPr>
-            <w:tcW w:w="4144" w:type="dxa"/>
-          </w:tcPr>
-          <w:p>
-            <w:pPr>
-              <w:rPr>
-                <w:rFonts w:ascii="Franklin Gothic Book" w:hAnsi="Franklin Gothic Book"/>
-                <w:sz w:val="28"/>
-                <w:szCs w:val="28"/>
-              </w:rPr>
-            </w:pPr>
-          </w:p>
-        </w:tc>
-        <w:tc>
-          <w:tcPr>
-            <w:tcW w:w="3005" w:type="dxa"/>
-          </w:tcPr>
-          <w:p>
-            <w:pPr>
-              <w:rPr>
-                <w:rFonts w:ascii="Franklin Gothic Book" w:hAnsi="Franklin Gothic Book"/>
-                <w:sz w:val="28"/>
-                <w:szCs w:val="28"/>
-              </w:rPr>
-            </w:pPr>
-          </w:p>
-        </w:tc>
-        <w:tc>
-          <w:tcPr>
-            <w:tcW w:w="4333" w:type="dxa"/>
-          </w:tcPr>
-          <w:p>
-            <w:pPr>
-              <w:rPr>
-                <w:rFonts w:ascii="Franklin Gothic Book" w:hAnsi="Franklin Gothic Book"/>
-                <w:sz w:val="28"/>
-                <w:szCs w:val="28"/>
-              </w:rPr>
-            </w:pPr>
+            <w:tcW w:w="6498" w:type="dxa"/>
+          </w:tcPr>
+          <w:p>
+            <w:pPr>
+              <w:rPr>
+                <w:rFonts w:ascii="Franklin Gothic Book" w:hAnsi="Franklin Gothic Book"/>
+              </w:rPr>
+            </w:pPr>
+            <w:r>
+              <w:rPr>
+                <w:rFonts w:ascii="Franklin Gothic Book" w:hAnsi="Franklin Gothic Book"/>
+              </w:rPr>
+              <w:t xml:space="preserve">New </w:t>
+            </w:r>
+            <w:proofErr w:type="spellStart"/>
+            <w:r>
+              <w:rPr>
+                <w:rFonts w:ascii="Franklin Gothic Book" w:hAnsi="Franklin Gothic Book"/>
+              </w:rPr>
+              <w:t>QueryString</w:t>
+            </w:r>
+            <w:proofErr w:type="spellEnd"/>
+            <w:r>
+              <w:rPr>
+                <w:rFonts w:ascii="Franklin Gothic Book" w:hAnsi="Franklin Gothic Book"/>
+              </w:rPr>
+              <w:t>(“name=</w:t>
+            </w:r>
+            <w:proofErr w:type="spellStart"/>
+            <w:r>
+              <w:rPr>
+                <w:rFonts w:ascii="Franklin Gothic Book" w:hAnsi="Franklin Gothic Book"/>
+              </w:rPr>
+              <w:t>Alice&amp;age</w:t>
+            </w:r>
+            <w:proofErr w:type="spellEnd"/>
+            <w:r>
+              <w:rPr>
+                <w:rFonts w:ascii="Franklin Gothic Book" w:hAnsi="Franklin Gothic Book"/>
+              </w:rPr>
+              <w:t>=19&amp;country=UK”)</w:t>
+            </w:r>
+          </w:p>
+        </w:tc>
+        <w:tc>
+          <w:tcPr>
+            <w:tcW w:w="3268" w:type="dxa"/>
+          </w:tcPr>
+          <w:p>
+            <w:pPr>
+              <w:rPr>
+                <w:rFonts w:ascii="Franklin Gothic Book" w:hAnsi="Franklin Gothic Book"/>
+              </w:rPr>
+            </w:pPr>
+            <w:proofErr w:type="spellStart"/>
+            <w:r>
+              <w:rPr>
+                <w:rFonts w:ascii="Franklin Gothic Book" w:hAnsi="Franklin Gothic Book"/>
+              </w:rPr>
+              <w:t>hasParameter</w:t>
+            </w:r>
+            <w:proofErr w:type="spellEnd"/>
+            <w:r>
+              <w:rPr>
+                <w:rFonts w:ascii="Franklin Gothic Book" w:hAnsi="Franklin Gothic Book"/>
+              </w:rPr>
+              <w:t>(“name”)</w:t>
+            </w:r>
+          </w:p>
+        </w:tc>
+        <w:tc>
+          <w:tcPr>
+            <w:tcW w:w="1858" w:type="dxa"/>
+          </w:tcPr>
+          <w:p>
+            <w:pPr>
+              <w:rPr>
+                <w:rFonts w:ascii="Franklin Gothic Book" w:hAnsi="Franklin Gothic Book"/>
+              </w:rPr>
+            </w:pPr>
+            <w:r>
+              <w:rPr>
+                <w:rFonts w:ascii="Franklin Gothic Book" w:hAnsi="Franklin Gothic Book"/>
+              </w:rPr>
+              <w:t>True</w:t>
+            </w:r>
+          </w:p>
+        </w:tc>
+      </w:tr>
+      <w:tr>
+        <w:tc>
+          <w:tcPr>
+            <w:tcW w:w="6498" w:type="dxa"/>
+          </w:tcPr>
+          <w:p>
+            <w:pPr>
+              <w:rPr>
+                <w:rFonts w:ascii="Franklin Gothic Book" w:hAnsi="Franklin Gothic Book"/>
+              </w:rPr>
+            </w:pPr>
+            <w:r>
+              <w:rPr>
+                <w:rFonts w:ascii="Franklin Gothic Book" w:hAnsi="Franklin Gothic Book"/>
+              </w:rPr>
+              <w:t xml:space="preserve">New </w:t>
+            </w:r>
+            <w:proofErr w:type="spellStart"/>
+            <w:r>
+              <w:rPr>
+                <w:rFonts w:ascii="Franklin Gothic Book" w:hAnsi="Franklin Gothic Book"/>
+              </w:rPr>
+              <w:t>QueryString</w:t>
+            </w:r>
+            <w:proofErr w:type="spellEnd"/>
+            <w:r>
+              <w:rPr>
+                <w:rFonts w:ascii="Franklin Gothic Book" w:hAnsi="Franklin Gothic Book"/>
+              </w:rPr>
+              <w:t>(“name=</w:t>
+            </w:r>
+            <w:proofErr w:type="spellStart"/>
+            <w:r>
+              <w:rPr>
+                <w:rFonts w:ascii="Franklin Gothic Book" w:hAnsi="Franklin Gothic Book"/>
+              </w:rPr>
+              <w:t>Alice&amp;age</w:t>
+            </w:r>
+            <w:proofErr w:type="spellEnd"/>
+            <w:r>
+              <w:rPr>
+                <w:rFonts w:ascii="Franklin Gothic Book" w:hAnsi="Franklin Gothic Book"/>
+              </w:rPr>
+              <w:t>=19&amp;country=UK”)</w:t>
+            </w:r>
+          </w:p>
+        </w:tc>
+        <w:tc>
+          <w:tcPr>
+            <w:tcW w:w="3268" w:type="dxa"/>
+          </w:tcPr>
+          <w:p>
+            <w:pPr>
+              <w:rPr>
+                <w:rFonts w:ascii="Franklin Gothic Book" w:hAnsi="Franklin Gothic Book"/>
+              </w:rPr>
+            </w:pPr>
+            <w:proofErr w:type="spellStart"/>
+            <w:r>
+              <w:rPr>
+                <w:rFonts w:ascii="Franklin Gothic Book" w:hAnsi="Franklin Gothic Book"/>
+              </w:rPr>
+              <w:t>hasParameter</w:t>
+            </w:r>
+            <w:proofErr w:type="spellEnd"/>
+            <w:r>
+              <w:rPr>
+                <w:rFonts w:ascii="Franklin Gothic Book" w:hAnsi="Franklin Gothic Book"/>
+              </w:rPr>
+              <w:t>(“age”)</w:t>
+            </w:r>
+          </w:p>
+        </w:tc>
+        <w:tc>
+          <w:tcPr>
+            <w:tcW w:w="1858" w:type="dxa"/>
+          </w:tcPr>
+          <w:p>
+            <w:pPr>
+              <w:rPr>
+                <w:rFonts w:ascii="Franklin Gothic Book" w:hAnsi="Franklin Gothic Book"/>
+              </w:rPr>
+            </w:pPr>
+            <w:r>
+              <w:rPr>
+                <w:rFonts w:ascii="Franklin Gothic Book" w:hAnsi="Franklin Gothic Book"/>
+              </w:rPr>
+              <w:t>True</w:t>
+            </w:r>
+          </w:p>
+        </w:tc>
+      </w:tr>
+      <w:tr>
+        <w:tc>
+          <w:tcPr>
+            <w:tcW w:w="6498" w:type="dxa"/>
+          </w:tcPr>
+          <w:p>
+            <w:pPr>
+              <w:rPr>
+                <w:rFonts w:ascii="Franklin Gothic Book" w:hAnsi="Franklin Gothic Book"/>
+              </w:rPr>
+            </w:pPr>
+            <w:r>
+              <w:rPr>
+                <w:rFonts w:ascii="Franklin Gothic Book" w:hAnsi="Franklin Gothic Book"/>
+              </w:rPr>
+              <w:t xml:space="preserve">New </w:t>
+            </w:r>
+            <w:proofErr w:type="spellStart"/>
+            <w:r>
+              <w:rPr>
+                <w:rFonts w:ascii="Franklin Gothic Book" w:hAnsi="Franklin Gothic Book"/>
+              </w:rPr>
+              <w:t>QueryString</w:t>
+            </w:r>
+            <w:proofErr w:type="spellEnd"/>
+            <w:r>
+              <w:rPr>
+                <w:rFonts w:ascii="Franklin Gothic Book" w:hAnsi="Franklin Gothic Book"/>
+              </w:rPr>
+              <w:t>(“name=</w:t>
+            </w:r>
+            <w:proofErr w:type="spellStart"/>
+            <w:r>
+              <w:rPr>
+                <w:rFonts w:ascii="Franklin Gothic Book" w:hAnsi="Franklin Gothic Book"/>
+              </w:rPr>
+              <w:t>Alice&amp;age</w:t>
+            </w:r>
+            <w:proofErr w:type="spellEnd"/>
+            <w:r>
+              <w:rPr>
+                <w:rFonts w:ascii="Franklin Gothic Book" w:hAnsi="Franklin Gothic Book"/>
+              </w:rPr>
+              <w:t>=19&amp;country=UK”)</w:t>
+            </w:r>
+          </w:p>
+        </w:tc>
+        <w:tc>
+          <w:tcPr>
+            <w:tcW w:w="3268" w:type="dxa"/>
+          </w:tcPr>
+          <w:p>
+            <w:pPr>
+              <w:rPr>
+                <w:rFonts w:ascii="Franklin Gothic Book" w:hAnsi="Franklin Gothic Book"/>
+              </w:rPr>
+            </w:pPr>
+            <w:proofErr w:type="spellStart"/>
+            <w:r>
+              <w:rPr>
+                <w:rFonts w:ascii="Franklin Gothic Book" w:hAnsi="Franklin Gothic Book"/>
+              </w:rPr>
+              <w:t>hasParameter</w:t>
+            </w:r>
+            <w:proofErr w:type="spellEnd"/>
+            <w:r>
+              <w:rPr>
+                <w:rFonts w:ascii="Franklin Gothic Book" w:hAnsi="Franklin Gothic Book"/>
+              </w:rPr>
+              <w:t>(“country”)</w:t>
+            </w:r>
+          </w:p>
+        </w:tc>
+        <w:tc>
+          <w:tcPr>
+            <w:tcW w:w="1858" w:type="dxa"/>
+          </w:tcPr>
+          <w:p>
+            <w:pPr>
+              <w:rPr>
+                <w:rFonts w:ascii="Franklin Gothic Book" w:hAnsi="Franklin Gothic Book"/>
+              </w:rPr>
+            </w:pPr>
+            <w:r>
+              <w:rPr>
+                <w:rFonts w:ascii="Franklin Gothic Book" w:hAnsi="Franklin Gothic Book"/>
+              </w:rPr>
+              <w:t>True</w:t>
+            </w:r>
+          </w:p>
+        </w:tc>
+      </w:tr>
+      <w:tr>
+        <w:tc>
+          <w:tcPr>
+            <w:tcW w:w="6498" w:type="dxa"/>
+          </w:tcPr>
+          <w:p>
+            <w:pPr>
+              <w:rPr>
+                <w:rFonts w:ascii="Franklin Gothic Book" w:hAnsi="Franklin Gothic Book"/>
+              </w:rPr>
+            </w:pPr>
+            <w:r>
+              <w:rPr>
+                <w:rFonts w:ascii="Franklin Gothic Book" w:hAnsi="Franklin Gothic Book"/>
+              </w:rPr>
+              <w:t xml:space="preserve">New </w:t>
+            </w:r>
+            <w:proofErr w:type="spellStart"/>
+            <w:r>
+              <w:rPr>
+                <w:rFonts w:ascii="Franklin Gothic Book" w:hAnsi="Franklin Gothic Book"/>
+              </w:rPr>
+              <w:t>QueryString</w:t>
+            </w:r>
+            <w:proofErr w:type="spellEnd"/>
+            <w:r>
+              <w:rPr>
+                <w:rFonts w:ascii="Franklin Gothic Book" w:hAnsi="Franklin Gothic Book"/>
+              </w:rPr>
+              <w:t>(“name=</w:t>
+            </w:r>
+            <w:proofErr w:type="spellStart"/>
+            <w:r>
+              <w:rPr>
+                <w:rFonts w:ascii="Franklin Gothic Book" w:hAnsi="Franklin Gothic Book"/>
+              </w:rPr>
+              <w:t>Alice&amp;age</w:t>
+            </w:r>
+            <w:proofErr w:type="spellEnd"/>
+            <w:r>
+              <w:rPr>
+                <w:rFonts w:ascii="Franklin Gothic Book" w:hAnsi="Franklin Gothic Book"/>
+              </w:rPr>
+              <w:t>=19&amp;country=UK”)</w:t>
+            </w:r>
+          </w:p>
+        </w:tc>
+        <w:tc>
+          <w:tcPr>
+            <w:tcW w:w="3268" w:type="dxa"/>
+          </w:tcPr>
+          <w:p>
+            <w:pPr>
+              <w:rPr>
+                <w:rFonts w:ascii="Franklin Gothic Book" w:hAnsi="Franklin Gothic Book"/>
+              </w:rPr>
+            </w:pPr>
+            <w:proofErr w:type="spellStart"/>
+            <w:r>
+              <w:rPr>
+                <w:rFonts w:ascii="Franklin Gothic Book" w:hAnsi="Franklin Gothic Book"/>
+              </w:rPr>
+              <w:t>hasParameter</w:t>
+            </w:r>
+            <w:proofErr w:type="spellEnd"/>
+            <w:r>
+              <w:rPr>
+                <w:rFonts w:ascii="Franklin Gothic Book" w:hAnsi="Franklin Gothic Book"/>
+              </w:rPr>
+              <w:t>(“address”)</w:t>
+            </w:r>
+          </w:p>
+        </w:tc>
+        <w:tc>
+          <w:tcPr>
+            <w:tcW w:w="1858" w:type="dxa"/>
+          </w:tcPr>
+          <w:p>
+            <w:pPr>
+              <w:rPr>
+                <w:rFonts w:ascii="Franklin Gothic Book" w:hAnsi="Franklin Gothic Book"/>
+              </w:rPr>
+            </w:pPr>
+            <w:r>
+              <w:rPr>
+                <w:rFonts w:ascii="Franklin Gothic Book" w:hAnsi="Franklin Gothic Book"/>
+              </w:rPr>
+              <w:t>False</w:t>
+            </w:r>
+          </w:p>
+        </w:tc>
+      </w:tr>
+      <w:tr>
+        <w:tc>
+          <w:tcPr>
+            <w:tcW w:w="6498" w:type="dxa"/>
+          </w:tcPr>
+          <w:p>
+            <w:pPr>
+              <w:rPr>
+                <w:rFonts w:ascii="Franklin Gothic Book" w:hAnsi="Franklin Gothic Book"/>
+              </w:rPr>
+            </w:pPr>
+            <w:r>
+              <w:rPr>
+                <w:rFonts w:ascii="Franklin Gothic Book" w:hAnsi="Franklin Gothic Book"/>
+              </w:rPr>
+              <w:t xml:space="preserve">New </w:t>
+            </w:r>
+            <w:proofErr w:type="spellStart"/>
+            <w:r>
+              <w:rPr>
+                <w:rFonts w:ascii="Franklin Gothic Book" w:hAnsi="Franklin Gothic Book"/>
+              </w:rPr>
+              <w:t>QueryString</w:t>
+            </w:r>
+            <w:proofErr w:type="spellEnd"/>
+            <w:r>
+              <w:rPr>
+                <w:rFonts w:ascii="Franklin Gothic Book" w:hAnsi="Franklin Gothic Book"/>
+              </w:rPr>
+              <w:t>(“name=</w:t>
+            </w:r>
+            <w:proofErr w:type="spellStart"/>
+            <w:r>
+              <w:rPr>
+                <w:rFonts w:ascii="Franklin Gothic Book" w:hAnsi="Franklin Gothic Book"/>
+              </w:rPr>
+              <w:t>Alice&amp;age</w:t>
+            </w:r>
+            <w:proofErr w:type="spellEnd"/>
+            <w:r>
+              <w:rPr>
+                <w:rFonts w:ascii="Franklin Gothic Book" w:hAnsi="Franklin Gothic Book"/>
+              </w:rPr>
+              <w:t>=19&amp;country=UK”)</w:t>
+            </w:r>
+          </w:p>
+        </w:tc>
+        <w:tc>
+          <w:tcPr>
+            <w:tcW w:w="3268" w:type="dxa"/>
+          </w:tcPr>
+          <w:p>
+            <w:pPr>
+              <w:rPr>
+                <w:rFonts w:ascii="Franklin Gothic Book" w:hAnsi="Franklin Gothic Book"/>
+              </w:rPr>
+            </w:pPr>
+            <w:proofErr w:type="spellStart"/>
+            <w:r>
+              <w:rPr>
+                <w:rFonts w:ascii="Franklin Gothic Book" w:hAnsi="Franklin Gothic Book"/>
+              </w:rPr>
+              <w:t>hasParameter</w:t>
+            </w:r>
+            <w:proofErr w:type="spellEnd"/>
+            <w:r>
+              <w:rPr>
+                <w:rFonts w:ascii="Franklin Gothic Book" w:hAnsi="Franklin Gothic Book"/>
+              </w:rPr>
+              <w:t>(“count”)</w:t>
+            </w:r>
+          </w:p>
+        </w:tc>
+        <w:tc>
+          <w:tcPr>
+            <w:tcW w:w="1858" w:type="dxa"/>
+          </w:tcPr>
+          <w:p>
+            <w:pPr>
+              <w:rPr>
+                <w:rFonts w:ascii="Franklin Gothic Book" w:hAnsi="Franklin Gothic Book"/>
+              </w:rPr>
+            </w:pPr>
+            <w:r>
+              <w:rPr>
+                <w:rFonts w:ascii="Franklin Gothic Book" w:hAnsi="Franklin Gothic Book"/>
+              </w:rPr>
+              <w:t>False</w:t>
+            </w:r>
+          </w:p>
+        </w:tc>
+      </w:tr>
+      <w:tr>
+        <w:tc>
+          <w:tcPr>
+            <w:tcW w:w="6498" w:type="dxa"/>
+          </w:tcPr>
+          <w:p>
+            <w:pPr>
+              <w:rPr>
+                <w:rFonts w:ascii="Franklin Gothic Book" w:hAnsi="Franklin Gothic Book"/>
+              </w:rPr>
+            </w:pPr>
+            <w:r>
+              <w:rPr>
+                <w:rFonts w:ascii="Franklin Gothic Book" w:hAnsi="Franklin Gothic Book"/>
+              </w:rPr>
+              <w:t xml:space="preserve">New </w:t>
+            </w:r>
+            <w:proofErr w:type="spellStart"/>
+            <w:r>
+              <w:rPr>
+                <w:rFonts w:ascii="Franklin Gothic Book" w:hAnsi="Franklin Gothic Book"/>
+              </w:rPr>
+              <w:t>QueryString</w:t>
+            </w:r>
+            <w:proofErr w:type="spellEnd"/>
+            <w:r>
+              <w:rPr>
+                <w:rFonts w:ascii="Franklin Gothic Book" w:hAnsi="Franklin Gothic Book"/>
+              </w:rPr>
+              <w:t>(“name=</w:t>
+            </w:r>
+            <w:proofErr w:type="spellStart"/>
+            <w:r>
+              <w:rPr>
+                <w:rFonts w:ascii="Franklin Gothic Book" w:hAnsi="Franklin Gothic Book"/>
+              </w:rPr>
+              <w:t>Alice&amp;age</w:t>
+            </w:r>
+            <w:proofErr w:type="spellEnd"/>
+            <w:r>
+              <w:rPr>
+                <w:rFonts w:ascii="Franklin Gothic Book" w:hAnsi="Franklin Gothic Book"/>
+              </w:rPr>
+              <w:t>=19&amp;country=UK”)</w:t>
+            </w:r>
+          </w:p>
+        </w:tc>
+        <w:tc>
+          <w:tcPr>
+            <w:tcW w:w="3268" w:type="dxa"/>
+          </w:tcPr>
+          <w:p>
+            <w:pPr>
+              <w:rPr>
+                <w:rFonts w:ascii="Franklin Gothic Book" w:hAnsi="Franklin Gothic Book"/>
+              </w:rPr>
+            </w:pPr>
+            <w:proofErr w:type="spellStart"/>
+            <w:proofErr w:type="gramStart"/>
+            <w:r>
+              <w:rPr>
+                <w:rFonts w:ascii="Franklin Gothic Book" w:hAnsi="Franklin Gothic Book"/>
+              </w:rPr>
+              <w:t>hasParameter</w:t>
+            </w:r>
+            <w:proofErr w:type="spellEnd"/>
+            <w:r>
+              <w:rPr>
+                <w:rFonts w:ascii="Franklin Gothic Book" w:hAnsi="Franklin Gothic Book"/>
+              </w:rPr>
+              <w:t>(</w:t>
+            </w:r>
+            <w:proofErr w:type="gramEnd"/>
+            <w:r>
+              <w:rPr>
+                <w:rFonts w:ascii="Franklin Gothic Book" w:hAnsi="Franklin Gothic Book"/>
+              </w:rPr>
+              <w:t>“”)</w:t>
+            </w:r>
+          </w:p>
+        </w:tc>
+        <w:tc>
+          <w:tcPr>
+            <w:tcW w:w="1858" w:type="dxa"/>
+          </w:tcPr>
+          <w:p>
+            <w:pPr>
+              <w:rPr>
+                <w:rFonts w:ascii="Franklin Gothic Book" w:hAnsi="Franklin Gothic Book"/>
+              </w:rPr>
+            </w:pPr>
+            <w:r>
+              <w:rPr>
+                <w:rFonts w:ascii="Franklin Gothic Book" w:hAnsi="Franklin Gothic Book"/>
+              </w:rPr>
+              <w:t>False</w:t>
+            </w:r>
+          </w:p>
+        </w:tc>
+      </w:tr>
+      <w:tr>
+        <w:tc>
+          <w:tcPr>
+            <w:tcW w:w="6498" w:type="dxa"/>
+          </w:tcPr>
+          <w:p>
+            <w:pPr>
+              <w:rPr>
+                <w:rFonts w:ascii="Franklin Gothic Book" w:hAnsi="Franklin Gothic Book"/>
+              </w:rPr>
+            </w:pPr>
+            <w:r>
+              <w:rPr>
+                <w:rFonts w:ascii="Franklin Gothic Book" w:hAnsi="Franklin Gothic Book"/>
+              </w:rPr>
+              <w:t xml:space="preserve">New </w:t>
+            </w:r>
+            <w:proofErr w:type="spellStart"/>
+            <w:r>
+              <w:rPr>
+                <w:rFonts w:ascii="Franklin Gothic Book" w:hAnsi="Franklin Gothic Book"/>
+              </w:rPr>
+              <w:t>QueryString</w:t>
+            </w:r>
+            <w:proofErr w:type="spellEnd"/>
+            <w:r>
+              <w:rPr>
+                <w:rFonts w:ascii="Franklin Gothic Book" w:hAnsi="Franklin Gothic Book"/>
+              </w:rPr>
+              <w:t>(“name=</w:t>
+            </w:r>
+            <w:proofErr w:type="spellStart"/>
+            <w:r>
+              <w:rPr>
+                <w:rFonts w:ascii="Franklin Gothic Book" w:hAnsi="Franklin Gothic Book"/>
+              </w:rPr>
+              <w:t>Alice&amp;age</w:t>
+            </w:r>
+            <w:proofErr w:type="spellEnd"/>
+            <w:r>
+              <w:rPr>
+                <w:rFonts w:ascii="Franklin Gothic Book" w:hAnsi="Franklin Gothic Book"/>
+              </w:rPr>
+              <w:t>=19&amp;country=UK”)</w:t>
+            </w:r>
+          </w:p>
+        </w:tc>
+        <w:tc>
+          <w:tcPr>
+            <w:tcW w:w="3268" w:type="dxa"/>
+          </w:tcPr>
+          <w:p>
+            <w:pPr>
+              <w:rPr>
+                <w:rFonts w:ascii="Franklin Gothic Book" w:hAnsi="Franklin Gothic Book"/>
+              </w:rPr>
+            </w:pPr>
+            <w:proofErr w:type="spellStart"/>
+            <w:r>
+              <w:rPr>
+                <w:rFonts w:ascii="Franklin Gothic Book" w:hAnsi="Franklin Gothic Book"/>
+              </w:rPr>
+              <w:t>getParameterOffset</w:t>
+            </w:r>
+            <w:proofErr w:type="spellEnd"/>
+            <w:r>
+              <w:rPr>
+                <w:rFonts w:ascii="Franklin Gothic Book" w:hAnsi="Franklin Gothic Book"/>
+              </w:rPr>
+              <w:t>(“name”)</w:t>
+            </w:r>
+          </w:p>
+        </w:tc>
+        <w:tc>
+          <w:tcPr>
+            <w:tcW w:w="1858" w:type="dxa"/>
+          </w:tcPr>
+          <w:p>
+            <w:pPr>
+              <w:rPr>
+                <w:rFonts w:ascii="Franklin Gothic Book" w:hAnsi="Franklin Gothic Book"/>
+              </w:rPr>
+            </w:pPr>
+            <w:r>
+              <w:rPr>
+                <w:rFonts w:ascii="Franklin Gothic Book" w:hAnsi="Franklin Gothic Book"/>
+              </w:rPr>
+              <w:t>0</w:t>
+            </w:r>
+          </w:p>
+        </w:tc>
+      </w:tr>
+      <w:tr>
+        <w:tc>
+          <w:tcPr>
+            <w:tcW w:w="6498" w:type="dxa"/>
+          </w:tcPr>
+          <w:p>
+            <w:pPr>
+              <w:rPr>
+                <w:rFonts w:ascii="Franklin Gothic Book" w:hAnsi="Franklin Gothic Book"/>
+              </w:rPr>
+            </w:pPr>
+            <w:r>
+              <w:rPr>
+                <w:rFonts w:ascii="Franklin Gothic Book" w:hAnsi="Franklin Gothic Book"/>
+              </w:rPr>
+              <w:t xml:space="preserve">New </w:t>
+            </w:r>
+            <w:proofErr w:type="spellStart"/>
+            <w:r>
+              <w:rPr>
+                <w:rFonts w:ascii="Franklin Gothic Book" w:hAnsi="Franklin Gothic Book"/>
+              </w:rPr>
+              <w:t>QueryString</w:t>
+            </w:r>
+            <w:proofErr w:type="spellEnd"/>
+            <w:r>
+              <w:rPr>
+                <w:rFonts w:ascii="Franklin Gothic Book" w:hAnsi="Franklin Gothic Book"/>
+              </w:rPr>
+              <w:t>(“name=</w:t>
+            </w:r>
+            <w:proofErr w:type="spellStart"/>
+            <w:r>
+              <w:rPr>
+                <w:rFonts w:ascii="Franklin Gothic Book" w:hAnsi="Franklin Gothic Book"/>
+              </w:rPr>
+              <w:t>Alice&amp;age</w:t>
+            </w:r>
+            <w:proofErr w:type="spellEnd"/>
+            <w:r>
+              <w:rPr>
+                <w:rFonts w:ascii="Franklin Gothic Book" w:hAnsi="Franklin Gothic Book"/>
+              </w:rPr>
+              <w:t>=19&amp;country=UK”)</w:t>
+            </w:r>
+          </w:p>
+        </w:tc>
+        <w:tc>
+          <w:tcPr>
+            <w:tcW w:w="3268" w:type="dxa"/>
+          </w:tcPr>
+          <w:p>
+            <w:pPr>
+              <w:rPr>
+                <w:rFonts w:ascii="Franklin Gothic Book" w:hAnsi="Franklin Gothic Book"/>
+              </w:rPr>
+            </w:pPr>
+            <w:proofErr w:type="spellStart"/>
+            <w:r>
+              <w:rPr>
+                <w:rFonts w:ascii="Franklin Gothic Book" w:hAnsi="Franklin Gothic Book"/>
+              </w:rPr>
+              <w:t>getParameterOffset</w:t>
+            </w:r>
+            <w:proofErr w:type="spellEnd"/>
+            <w:r>
+              <w:rPr>
+                <w:rFonts w:ascii="Franklin Gothic Book" w:hAnsi="Franklin Gothic Book"/>
+              </w:rPr>
+              <w:t>(“age”)</w:t>
+            </w:r>
+          </w:p>
+        </w:tc>
+        <w:tc>
+          <w:tcPr>
+            <w:tcW w:w="1858" w:type="dxa"/>
+          </w:tcPr>
+          <w:p>
+            <w:pPr>
+              <w:rPr>
+                <w:rFonts w:ascii="Franklin Gothic Book" w:hAnsi="Franklin Gothic Book"/>
+              </w:rPr>
+            </w:pPr>
+            <w:r>
+              <w:rPr>
+                <w:rFonts w:ascii="Franklin Gothic Book" w:hAnsi="Franklin Gothic Book"/>
+              </w:rPr>
+              <w:t>11</w:t>
+            </w:r>
+          </w:p>
+        </w:tc>
+      </w:tr>
+      <w:tr>
+        <w:tc>
+          <w:tcPr>
+            <w:tcW w:w="6498" w:type="dxa"/>
+          </w:tcPr>
+          <w:p>
+            <w:pPr>
+              <w:rPr>
+                <w:rFonts w:ascii="Franklin Gothic Book" w:hAnsi="Franklin Gothic Book"/>
+              </w:rPr>
+            </w:pPr>
+            <w:r>
+              <w:rPr>
+                <w:rFonts w:ascii="Franklin Gothic Book" w:hAnsi="Franklin Gothic Book"/>
+              </w:rPr>
+              <w:t xml:space="preserve">New </w:t>
+            </w:r>
+            <w:proofErr w:type="spellStart"/>
+            <w:r>
+              <w:rPr>
+                <w:rFonts w:ascii="Franklin Gothic Book" w:hAnsi="Franklin Gothic Book"/>
+              </w:rPr>
+              <w:t>QueryString</w:t>
+            </w:r>
+            <w:proofErr w:type="spellEnd"/>
+            <w:r>
+              <w:rPr>
+                <w:rFonts w:ascii="Franklin Gothic Book" w:hAnsi="Franklin Gothic Book"/>
+              </w:rPr>
+              <w:t>(“name=</w:t>
+            </w:r>
+            <w:proofErr w:type="spellStart"/>
+            <w:r>
+              <w:rPr>
+                <w:rFonts w:ascii="Franklin Gothic Book" w:hAnsi="Franklin Gothic Book"/>
+              </w:rPr>
+              <w:t>Alice&amp;age</w:t>
+            </w:r>
+            <w:proofErr w:type="spellEnd"/>
+            <w:r>
+              <w:rPr>
+                <w:rFonts w:ascii="Franklin Gothic Book" w:hAnsi="Franklin Gothic Book"/>
+              </w:rPr>
+              <w:t>=19&amp;country=UK”)</w:t>
+            </w:r>
+          </w:p>
+        </w:tc>
+        <w:tc>
+          <w:tcPr>
+            <w:tcW w:w="3268" w:type="dxa"/>
+          </w:tcPr>
+          <w:p>
+            <w:pPr>
+              <w:rPr>
+                <w:rFonts w:ascii="Franklin Gothic Book" w:hAnsi="Franklin Gothic Book"/>
+              </w:rPr>
+            </w:pPr>
+            <w:proofErr w:type="spellStart"/>
+            <w:r>
+              <w:rPr>
+                <w:rFonts w:ascii="Franklin Gothic Book" w:hAnsi="Franklin Gothic Book"/>
+              </w:rPr>
+              <w:t>getParameterOffset</w:t>
+            </w:r>
+            <w:proofErr w:type="spellEnd"/>
+            <w:r>
+              <w:rPr>
+                <w:rFonts w:ascii="Franklin Gothic Book" w:hAnsi="Franklin Gothic Book"/>
+              </w:rPr>
+              <w:t>(“country”)</w:t>
+            </w:r>
+          </w:p>
+        </w:tc>
+        <w:tc>
+          <w:tcPr>
+            <w:tcW w:w="1858" w:type="dxa"/>
+          </w:tcPr>
+          <w:p>
+            <w:pPr>
+              <w:rPr>
+                <w:rFonts w:ascii="Franklin Gothic Book" w:hAnsi="Franklin Gothic Book"/>
+              </w:rPr>
+            </w:pPr>
+            <w:r>
+              <w:rPr>
+                <w:rFonts w:ascii="Franklin Gothic Book" w:hAnsi="Franklin Gothic Book"/>
+              </w:rPr>
+              <w:t>18</w:t>
+            </w:r>
+          </w:p>
+        </w:tc>
+      </w:tr>
+      <w:tr>
+        <w:tc>
+          <w:tcPr>
+            <w:tcW w:w="6498" w:type="dxa"/>
+          </w:tcPr>
+          <w:p>
+            <w:pPr>
+              <w:rPr>
+                <w:rFonts w:ascii="Franklin Gothic Book" w:hAnsi="Franklin Gothic Book"/>
+              </w:rPr>
+            </w:pPr>
+            <w:r>
+              <w:rPr>
+                <w:rFonts w:ascii="Franklin Gothic Book" w:hAnsi="Franklin Gothic Book"/>
+              </w:rPr>
+              <w:t xml:space="preserve">New </w:t>
+            </w:r>
+            <w:proofErr w:type="spellStart"/>
+            <w:r>
+              <w:rPr>
+                <w:rFonts w:ascii="Franklin Gothic Book" w:hAnsi="Franklin Gothic Book"/>
+              </w:rPr>
+              <w:t>QueryString</w:t>
+            </w:r>
+            <w:proofErr w:type="spellEnd"/>
+            <w:r>
+              <w:rPr>
+                <w:rFonts w:ascii="Franklin Gothic Book" w:hAnsi="Franklin Gothic Book"/>
+              </w:rPr>
+              <w:t>(“name=</w:t>
+            </w:r>
+            <w:proofErr w:type="spellStart"/>
+            <w:r>
+              <w:rPr>
+                <w:rFonts w:ascii="Franklin Gothic Book" w:hAnsi="Franklin Gothic Book"/>
+              </w:rPr>
+              <w:t>Alice&amp;age</w:t>
+            </w:r>
+            <w:proofErr w:type="spellEnd"/>
+            <w:r>
+              <w:rPr>
+                <w:rFonts w:ascii="Franklin Gothic Book" w:hAnsi="Franklin Gothic Book"/>
+              </w:rPr>
+              <w:t>=19&amp;country=UK”)</w:t>
+            </w:r>
+          </w:p>
+        </w:tc>
+        <w:tc>
+          <w:tcPr>
+            <w:tcW w:w="3268" w:type="dxa"/>
+          </w:tcPr>
+          <w:p>
+            <w:pPr>
+              <w:rPr>
+                <w:rFonts w:ascii="Franklin Gothic Book" w:hAnsi="Franklin Gothic Book"/>
+              </w:rPr>
+            </w:pPr>
+            <w:proofErr w:type="spellStart"/>
+            <w:r>
+              <w:rPr>
+                <w:rFonts w:ascii="Franklin Gothic Book" w:hAnsi="Franklin Gothic Book"/>
+              </w:rPr>
+              <w:t>getParameterOffset</w:t>
+            </w:r>
+            <w:proofErr w:type="spellEnd"/>
+            <w:r>
+              <w:rPr>
+                <w:rFonts w:ascii="Franklin Gothic Book" w:hAnsi="Franklin Gothic Book"/>
+              </w:rPr>
+              <w:t>(“address”)</w:t>
+            </w:r>
+          </w:p>
+        </w:tc>
+        <w:tc>
+          <w:tcPr>
+            <w:tcW w:w="1858" w:type="dxa"/>
+          </w:tcPr>
+          <w:p>
+            <w:pPr>
+              <w:rPr>
+                <w:rFonts w:ascii="Franklin Gothic Book" w:hAnsi="Franklin Gothic Book"/>
+              </w:rPr>
+            </w:pPr>
+            <w:r>
+              <w:rPr>
+                <w:rFonts w:ascii="Franklin Gothic Book" w:hAnsi="Franklin Gothic Book"/>
+              </w:rPr>
+              <w:t>-1</w:t>
+            </w:r>
+          </w:p>
+        </w:tc>
+      </w:tr>
+      <w:tr>
+        <w:tc>
+          <w:tcPr>
+            <w:tcW w:w="6498" w:type="dxa"/>
+          </w:tcPr>
+          <w:p>
+            <w:pPr>
+              <w:rPr>
+                <w:rFonts w:ascii="Franklin Gothic Book" w:hAnsi="Franklin Gothic Book"/>
+              </w:rPr>
+            </w:pPr>
+            <w:r>
+              <w:rPr>
+                <w:rFonts w:ascii="Franklin Gothic Book" w:hAnsi="Franklin Gothic Book"/>
+              </w:rPr>
+              <w:t xml:space="preserve">New </w:t>
+            </w:r>
+            <w:proofErr w:type="spellStart"/>
+            <w:proofErr w:type="gramStart"/>
+            <w:r>
+              <w:rPr>
+                <w:rFonts w:ascii="Franklin Gothic Book" w:hAnsi="Franklin Gothic Book"/>
+              </w:rPr>
+              <w:t>QueryString</w:t>
+            </w:r>
+            <w:proofErr w:type="spellEnd"/>
+            <w:r>
+              <w:rPr>
+                <w:rFonts w:ascii="Franklin Gothic Book" w:hAnsi="Franklin Gothic Book"/>
+              </w:rPr>
+              <w:t>(</w:t>
+            </w:r>
+            <w:proofErr w:type="gramEnd"/>
+            <w:r>
+              <w:rPr>
+                <w:rFonts w:ascii="Franklin Gothic Book" w:hAnsi="Franklin Gothic Book"/>
+              </w:rPr>
+              <w:t>“”)</w:t>
+            </w:r>
+          </w:p>
+        </w:tc>
+        <w:tc>
+          <w:tcPr>
+            <w:tcW w:w="3268" w:type="dxa"/>
+          </w:tcPr>
+          <w:p>
+            <w:pPr>
+              <w:rPr>
+                <w:rFonts w:ascii="Franklin Gothic Book" w:hAnsi="Franklin Gothic Book"/>
+              </w:rPr>
+            </w:pPr>
+            <w:proofErr w:type="spellStart"/>
+            <w:r>
+              <w:rPr>
+                <w:rFonts w:ascii="Franklin Gothic Book" w:hAnsi="Franklin Gothic Book"/>
+              </w:rPr>
+              <w:t>getParameter</w:t>
+            </w:r>
+            <w:proofErr w:type="spellEnd"/>
+            <w:r>
+              <w:rPr>
+                <w:rFonts w:ascii="Franklin Gothic Book" w:hAnsi="Franklin Gothic Book"/>
+              </w:rPr>
+              <w:t>(“name”)</w:t>
+            </w:r>
+          </w:p>
+        </w:tc>
+        <w:tc>
+          <w:tcPr>
+            <w:tcW w:w="1858" w:type="dxa"/>
+          </w:tcPr>
+          <w:p>
+            <w:pPr>
+              <w:rPr>
+                <w:rFonts w:ascii="Franklin Gothic Book" w:hAnsi="Franklin Gothic Book"/>
+              </w:rPr>
+            </w:pPr>
+            <w:r>
+              <w:rPr>
+                <w:rFonts w:ascii="Franklin Gothic Book" w:hAnsi="Franklin Gothic Book"/>
+              </w:rPr>
+              <w:t>Null</w:t>
+            </w:r>
+          </w:p>
+        </w:tc>
+      </w:tr>
+      <w:tr>
+        <w:tc>
+          <w:tcPr>
+            <w:tcW w:w="6498" w:type="dxa"/>
+          </w:tcPr>
+          <w:p>
+            <w:pPr>
+              <w:rPr>
+                <w:rFonts w:ascii="Franklin Gothic Book" w:hAnsi="Franklin Gothic Book"/>
+              </w:rPr>
+            </w:pPr>
+            <w:r>
+              <w:rPr>
+                <w:rFonts w:ascii="Franklin Gothic Book" w:hAnsi="Franklin Gothic Book"/>
+              </w:rPr>
+              <w:t xml:space="preserve">New </w:t>
+            </w:r>
+            <w:proofErr w:type="spellStart"/>
+            <w:proofErr w:type="gramStart"/>
+            <w:r>
+              <w:rPr>
+                <w:rFonts w:ascii="Franklin Gothic Book" w:hAnsi="Franklin Gothic Book"/>
+              </w:rPr>
+              <w:t>QueryString</w:t>
+            </w:r>
+            <w:proofErr w:type="spellEnd"/>
+            <w:r>
+              <w:rPr>
+                <w:rFonts w:ascii="Franklin Gothic Book" w:hAnsi="Franklin Gothic Book"/>
+              </w:rPr>
+              <w:t>(</w:t>
+            </w:r>
+            <w:proofErr w:type="gramEnd"/>
+            <w:r>
+              <w:rPr>
+                <w:rFonts w:ascii="Franklin Gothic Book" w:hAnsi="Franklin Gothic Book"/>
+              </w:rPr>
+              <w:t>“”)</w:t>
+            </w:r>
+          </w:p>
+        </w:tc>
+        <w:tc>
+          <w:tcPr>
+            <w:tcW w:w="3268" w:type="dxa"/>
+          </w:tcPr>
+          <w:p>
+            <w:pPr>
+              <w:rPr>
+                <w:rFonts w:ascii="Franklin Gothic Book" w:hAnsi="Franklin Gothic Book"/>
+              </w:rPr>
+            </w:pPr>
+            <w:proofErr w:type="spellStart"/>
+            <w:proofErr w:type="gramStart"/>
+            <w:r>
+              <w:rPr>
+                <w:rFonts w:ascii="Franklin Gothic Book" w:hAnsi="Franklin Gothic Book"/>
+              </w:rPr>
+              <w:t>getParameter</w:t>
+            </w:r>
+            <w:proofErr w:type="spellEnd"/>
+            <w:r>
+              <w:rPr>
+                <w:rFonts w:ascii="Franklin Gothic Book" w:hAnsi="Franklin Gothic Book"/>
+              </w:rPr>
+              <w:t>(</w:t>
+            </w:r>
+            <w:proofErr w:type="gramEnd"/>
+            <w:r>
+              <w:rPr>
+                <w:rFonts w:ascii="Franklin Gothic Book" w:hAnsi="Franklin Gothic Book"/>
+              </w:rPr>
+              <w:t>“”)</w:t>
+            </w:r>
+          </w:p>
+        </w:tc>
+        <w:tc>
+          <w:tcPr>
+            <w:tcW w:w="1858" w:type="dxa"/>
+          </w:tcPr>
+          <w:p>
+            <w:pPr>
+              <w:rPr>
+                <w:rFonts w:ascii="Franklin Gothic Book" w:hAnsi="Franklin Gothic Book"/>
+              </w:rPr>
+            </w:pPr>
+            <w:r>
+              <w:rPr>
+                <w:rFonts w:ascii="Franklin Gothic Book" w:hAnsi="Franklin Gothic Book"/>
+              </w:rPr>
+              <w:t>Null</w:t>
+            </w:r>
+          </w:p>
+        </w:tc>
+      </w:tr>
+      <w:tr>
+        <w:tc>
+          <w:tcPr>
+            <w:tcW w:w="6498" w:type="dxa"/>
+          </w:tcPr>
+          <w:p>
+            <w:pPr>
+              <w:rPr>
+                <w:rFonts w:ascii="Franklin Gothic Book" w:hAnsi="Franklin Gothic Book"/>
+              </w:rPr>
+            </w:pPr>
+            <w:r>
+              <w:rPr>
+                <w:rFonts w:ascii="Franklin Gothic Book" w:hAnsi="Franklin Gothic Book"/>
+              </w:rPr>
+              <w:t xml:space="preserve">New </w:t>
+            </w:r>
+            <w:proofErr w:type="spellStart"/>
+            <w:proofErr w:type="gramStart"/>
+            <w:r>
+              <w:rPr>
+                <w:rFonts w:ascii="Franklin Gothic Book" w:hAnsi="Franklin Gothic Book"/>
+              </w:rPr>
+              <w:t>QueryString</w:t>
+            </w:r>
+            <w:proofErr w:type="spellEnd"/>
+            <w:r>
+              <w:rPr>
+                <w:rFonts w:ascii="Franklin Gothic Book" w:hAnsi="Franklin Gothic Book"/>
+              </w:rPr>
+              <w:t>(</w:t>
+            </w:r>
+            <w:proofErr w:type="gramEnd"/>
+            <w:r>
+              <w:rPr>
+                <w:rFonts w:ascii="Franklin Gothic Book" w:hAnsi="Franklin Gothic Book"/>
+              </w:rPr>
+              <w:t>“”)</w:t>
+            </w:r>
+          </w:p>
+        </w:tc>
+        <w:tc>
+          <w:tcPr>
+            <w:tcW w:w="3268" w:type="dxa"/>
+          </w:tcPr>
+          <w:p>
+            <w:pPr>
+              <w:rPr>
+                <w:rFonts w:ascii="Franklin Gothic Book" w:hAnsi="Franklin Gothic Book"/>
+              </w:rPr>
+            </w:pPr>
+            <w:proofErr w:type="spellStart"/>
+            <w:r>
+              <w:rPr>
+                <w:rFonts w:ascii="Franklin Gothic Book" w:hAnsi="Franklin Gothic Book"/>
+              </w:rPr>
+              <w:t>getParameter</w:t>
+            </w:r>
+            <w:proofErr w:type="spellEnd"/>
+            <w:r>
+              <w:rPr>
+                <w:rFonts w:ascii="Franklin Gothic Book" w:hAnsi="Franklin Gothic Book"/>
+              </w:rPr>
+              <w:t>(null)</w:t>
+            </w:r>
+          </w:p>
+        </w:tc>
+        <w:tc>
+          <w:tcPr>
+            <w:tcW w:w="1858" w:type="dxa"/>
+          </w:tcPr>
+          <w:p>
+            <w:pPr>
+              <w:rPr>
+                <w:rFonts w:ascii="Franklin Gothic Book" w:hAnsi="Franklin Gothic Book"/>
+              </w:rPr>
+            </w:pPr>
+            <w:r>
+              <w:rPr>
+                <w:rFonts w:ascii="Franklin Gothic Book" w:hAnsi="Franklin Gothic Book"/>
+              </w:rPr>
+              <w:t>Null</w:t>
+            </w:r>
+          </w:p>
+        </w:tc>
+      </w:tr>
+      <w:tr>
+        <w:tc>
+          <w:tcPr>
+            <w:tcW w:w="6498" w:type="dxa"/>
+          </w:tcPr>
+          <w:p>
+            <w:pPr>
+              <w:rPr>
+                <w:rFonts w:ascii="Franklin Gothic Book" w:hAnsi="Franklin Gothic Book"/>
+              </w:rPr>
+            </w:pPr>
+            <w:r>
+              <w:rPr>
+                <w:rFonts w:ascii="Franklin Gothic Book" w:hAnsi="Franklin Gothic Book"/>
+              </w:rPr>
+              <w:t xml:space="preserve">New </w:t>
+            </w:r>
+            <w:proofErr w:type="spellStart"/>
+            <w:proofErr w:type="gramStart"/>
+            <w:r>
+              <w:rPr>
+                <w:rFonts w:ascii="Franklin Gothic Book" w:hAnsi="Franklin Gothic Book"/>
+              </w:rPr>
+              <w:t>QueryString</w:t>
+            </w:r>
+            <w:proofErr w:type="spellEnd"/>
+            <w:r>
+              <w:rPr>
+                <w:rFonts w:ascii="Franklin Gothic Book" w:hAnsi="Franklin Gothic Book"/>
+              </w:rPr>
+              <w:t>(</w:t>
+            </w:r>
+            <w:proofErr w:type="gramEnd"/>
+            <w:r>
+              <w:rPr>
+                <w:rFonts w:ascii="Franklin Gothic Book" w:hAnsi="Franklin Gothic Book"/>
+              </w:rPr>
+              <w:t>“”)</w:t>
+            </w:r>
+          </w:p>
+        </w:tc>
+        <w:tc>
+          <w:tcPr>
+            <w:tcW w:w="3268" w:type="dxa"/>
+          </w:tcPr>
+          <w:p>
+            <w:pPr>
+              <w:rPr>
+                <w:rFonts w:ascii="Franklin Gothic Book" w:hAnsi="Franklin Gothic Book"/>
+              </w:rPr>
+            </w:pPr>
+            <w:proofErr w:type="spellStart"/>
+            <w:r>
+              <w:rPr>
+                <w:rFonts w:ascii="Franklin Gothic Book" w:hAnsi="Franklin Gothic Book"/>
+              </w:rPr>
+              <w:t>hasParameter</w:t>
+            </w:r>
+            <w:proofErr w:type="spellEnd"/>
+            <w:r>
+              <w:rPr>
+                <w:rFonts w:ascii="Franklin Gothic Book" w:hAnsi="Franklin Gothic Book"/>
+              </w:rPr>
+              <w:t>(“name”)</w:t>
+            </w:r>
+          </w:p>
+        </w:tc>
+        <w:tc>
+          <w:tcPr>
+            <w:tcW w:w="1858" w:type="dxa"/>
+          </w:tcPr>
+          <w:p>
+            <w:pPr>
+              <w:rPr>
+                <w:rFonts w:ascii="Franklin Gothic Book" w:hAnsi="Franklin Gothic Book"/>
+              </w:rPr>
+            </w:pPr>
+            <w:r>
+              <w:rPr>
+                <w:rFonts w:ascii="Franklin Gothic Book" w:hAnsi="Franklin Gothic Book"/>
+              </w:rPr>
+              <w:t>False</w:t>
+            </w:r>
+          </w:p>
+        </w:tc>
+      </w:tr>
+      <w:tr>
+        <w:tc>
+          <w:tcPr>
+            <w:tcW w:w="6498" w:type="dxa"/>
+          </w:tcPr>
+          <w:p>
+            <w:pPr>
+              <w:rPr>
+                <w:rFonts w:ascii="Franklin Gothic Book" w:hAnsi="Franklin Gothic Book"/>
+              </w:rPr>
+            </w:pPr>
+            <w:r>
+              <w:rPr>
+                <w:rFonts w:ascii="Franklin Gothic Book" w:hAnsi="Franklin Gothic Book"/>
+              </w:rPr>
+              <w:t xml:space="preserve">New </w:t>
+            </w:r>
+            <w:proofErr w:type="spellStart"/>
+            <w:proofErr w:type="gramStart"/>
+            <w:r>
+              <w:rPr>
+                <w:rFonts w:ascii="Franklin Gothic Book" w:hAnsi="Franklin Gothic Book"/>
+              </w:rPr>
+              <w:t>QueryString</w:t>
+            </w:r>
+            <w:proofErr w:type="spellEnd"/>
+            <w:r>
+              <w:rPr>
+                <w:rFonts w:ascii="Franklin Gothic Book" w:hAnsi="Franklin Gothic Book"/>
+              </w:rPr>
+              <w:t>(</w:t>
+            </w:r>
+            <w:proofErr w:type="gramEnd"/>
+            <w:r>
+              <w:rPr>
+                <w:rFonts w:ascii="Franklin Gothic Book" w:hAnsi="Franklin Gothic Book"/>
+              </w:rPr>
+              <w:t>“”)</w:t>
+            </w:r>
+          </w:p>
+        </w:tc>
+        <w:tc>
+          <w:tcPr>
+            <w:tcW w:w="3268" w:type="dxa"/>
+          </w:tcPr>
+          <w:p>
+            <w:pPr>
+              <w:rPr>
+                <w:rFonts w:ascii="Franklin Gothic Book" w:hAnsi="Franklin Gothic Book"/>
+              </w:rPr>
+            </w:pPr>
+            <w:proofErr w:type="spellStart"/>
+            <w:proofErr w:type="gramStart"/>
+            <w:r>
+              <w:rPr>
+                <w:rFonts w:ascii="Franklin Gothic Book" w:hAnsi="Franklin Gothic Book"/>
+              </w:rPr>
+              <w:t>hasParameter</w:t>
+            </w:r>
+            <w:proofErr w:type="spellEnd"/>
+            <w:r>
+              <w:rPr>
+                <w:rFonts w:ascii="Franklin Gothic Book" w:hAnsi="Franklin Gothic Book"/>
+              </w:rPr>
+              <w:t>(</w:t>
+            </w:r>
+            <w:proofErr w:type="gramEnd"/>
+            <w:r>
+              <w:rPr>
+                <w:rFonts w:ascii="Franklin Gothic Book" w:hAnsi="Franklin Gothic Book"/>
+              </w:rPr>
+              <w:t>“”)</w:t>
+            </w:r>
+          </w:p>
+        </w:tc>
+        <w:tc>
+          <w:tcPr>
+            <w:tcW w:w="1858" w:type="dxa"/>
+          </w:tcPr>
+          <w:p>
+            <w:pPr>
+              <w:rPr>
+                <w:rFonts w:ascii="Franklin Gothic Book" w:hAnsi="Franklin Gothic Book"/>
+              </w:rPr>
+            </w:pPr>
+            <w:r>
+              <w:rPr>
+                <w:rFonts w:ascii="Franklin Gothic Book" w:hAnsi="Franklin Gothic Book"/>
+              </w:rPr>
+              <w:t>False</w:t>
+            </w:r>
+          </w:p>
+        </w:tc>
+      </w:tr>
+      <w:tr>
+        <w:tc>
+          <w:tcPr>
+            <w:tcW w:w="6498" w:type="dxa"/>
+          </w:tcPr>
+          <w:p>
+            <w:pPr>
+              <w:tabs>
+                <w:tab w:val="left" w:pos="3855"/>
+              </w:tabs>
+              <w:rPr>
+                <w:rFonts w:ascii="Franklin Gothic Book" w:hAnsi="Franklin Gothic Book"/>
+              </w:rPr>
+            </w:pPr>
+            <w:r>
+              <w:rPr>
+                <w:rFonts w:ascii="Franklin Gothic Book" w:hAnsi="Franklin Gothic Book"/>
+              </w:rPr>
+              <w:t xml:space="preserve">New </w:t>
+            </w:r>
+            <w:proofErr w:type="spellStart"/>
+            <w:proofErr w:type="gramStart"/>
+            <w:r>
+              <w:rPr>
+                <w:rFonts w:ascii="Franklin Gothic Book" w:hAnsi="Franklin Gothic Book"/>
+              </w:rPr>
+              <w:t>QueryString</w:t>
+            </w:r>
+            <w:proofErr w:type="spellEnd"/>
+            <w:r>
+              <w:rPr>
+                <w:rFonts w:ascii="Franklin Gothic Book" w:hAnsi="Franklin Gothic Book"/>
+              </w:rPr>
+              <w:t>(</w:t>
+            </w:r>
+            <w:proofErr w:type="gramEnd"/>
+            <w:r>
+              <w:rPr>
+                <w:rFonts w:ascii="Franklin Gothic Book" w:hAnsi="Franklin Gothic Book"/>
+              </w:rPr>
+              <w:t>“”)</w:t>
+            </w:r>
+          </w:p>
+        </w:tc>
+        <w:tc>
+          <w:tcPr>
+            <w:tcW w:w="3268" w:type="dxa"/>
+          </w:tcPr>
+          <w:p>
+            <w:pPr>
+              <w:rPr>
+                <w:rFonts w:ascii="Franklin Gothic Book" w:hAnsi="Franklin Gothic Book"/>
+              </w:rPr>
+            </w:pPr>
+            <w:proofErr w:type="spellStart"/>
+            <w:r>
+              <w:rPr>
+                <w:rFonts w:ascii="Franklin Gothic Book" w:hAnsi="Franklin Gothic Book"/>
+              </w:rPr>
+              <w:t>hasParameter</w:t>
+            </w:r>
+            <w:proofErr w:type="spellEnd"/>
+            <w:r>
+              <w:rPr>
+                <w:rFonts w:ascii="Franklin Gothic Book" w:hAnsi="Franklin Gothic Book"/>
+              </w:rPr>
+              <w:t>(null)</w:t>
+            </w:r>
+          </w:p>
+        </w:tc>
+        <w:tc>
+          <w:tcPr>
+            <w:tcW w:w="1858" w:type="dxa"/>
+          </w:tcPr>
+          <w:p>
+            <w:pPr>
+              <w:rPr>
+                <w:rFonts w:ascii="Franklin Gothic Book" w:hAnsi="Franklin Gothic Book"/>
+              </w:rPr>
+            </w:pPr>
+            <w:r>
+              <w:rPr>
+                <w:rFonts w:ascii="Franklin Gothic Book" w:hAnsi="Franklin Gothic Book"/>
+              </w:rPr>
+              <w:t>False</w:t>
+            </w:r>
+          </w:p>
+        </w:tc>
+      </w:tr>
+      <w:tr>
+        <w:tc>
+          <w:tcPr>
+            <w:tcW w:w="6498" w:type="dxa"/>
+          </w:tcPr>
+          <w:p>
+            <w:pPr>
+              <w:tabs>
+                <w:tab w:val="left" w:pos="3855"/>
+              </w:tabs>
+              <w:rPr>
+                <w:rFonts w:ascii="Franklin Gothic Book" w:hAnsi="Franklin Gothic Book"/>
+              </w:rPr>
+            </w:pPr>
+            <w:r>
+              <w:rPr>
+                <w:rFonts w:ascii="Franklin Gothic Book" w:hAnsi="Franklin Gothic Book"/>
+              </w:rPr>
+              <w:t xml:space="preserve">New </w:t>
+            </w:r>
+            <w:proofErr w:type="spellStart"/>
+            <w:proofErr w:type="gramStart"/>
+            <w:r>
+              <w:rPr>
+                <w:rFonts w:ascii="Franklin Gothic Book" w:hAnsi="Franklin Gothic Book"/>
+              </w:rPr>
+              <w:t>QueryString</w:t>
+            </w:r>
+            <w:proofErr w:type="spellEnd"/>
+            <w:r>
+              <w:rPr>
+                <w:rFonts w:ascii="Franklin Gothic Book" w:hAnsi="Franklin Gothic Book"/>
+              </w:rPr>
+              <w:t>(</w:t>
+            </w:r>
+            <w:proofErr w:type="gramEnd"/>
+            <w:r>
+              <w:rPr>
+                <w:rFonts w:ascii="Franklin Gothic Book" w:hAnsi="Franklin Gothic Book"/>
+              </w:rPr>
+              <w:t>“”)</w:t>
+            </w:r>
+          </w:p>
+        </w:tc>
+        <w:tc>
+          <w:tcPr>
+            <w:tcW w:w="3268" w:type="dxa"/>
+          </w:tcPr>
+          <w:p>
+            <w:pPr>
+              <w:rPr>
+                <w:rFonts w:ascii="Franklin Gothic Book" w:hAnsi="Franklin Gothic Book"/>
+              </w:rPr>
+            </w:pPr>
+            <w:proofErr w:type="spellStart"/>
+            <w:r>
+              <w:rPr>
+                <w:rFonts w:ascii="Franklin Gothic Book" w:hAnsi="Franklin Gothic Book"/>
+              </w:rPr>
+              <w:t>getParameterOffset</w:t>
+            </w:r>
+            <w:proofErr w:type="spellEnd"/>
+            <w:r>
+              <w:rPr>
+                <w:rFonts w:ascii="Franklin Gothic Book" w:hAnsi="Franklin Gothic Book"/>
+              </w:rPr>
+              <w:t>(“other”)</w:t>
+            </w:r>
+          </w:p>
+        </w:tc>
+        <w:tc>
+          <w:tcPr>
+            <w:tcW w:w="1858" w:type="dxa"/>
+          </w:tcPr>
+          <w:p>
+            <w:pPr>
+              <w:rPr>
+                <w:rFonts w:ascii="Franklin Gothic Book" w:hAnsi="Franklin Gothic Book"/>
+              </w:rPr>
+            </w:pPr>
+            <w:r>
+              <w:rPr>
+                <w:rFonts w:ascii="Franklin Gothic Book" w:hAnsi="Franklin Gothic Book"/>
+              </w:rPr>
+              <w:t>-1</w:t>
+            </w:r>
+          </w:p>
+        </w:tc>
+      </w:tr>
+      <w:tr>
+        <w:tc>
+          <w:tcPr>
+            <w:tcW w:w="6498" w:type="dxa"/>
+          </w:tcPr>
+          <w:p>
+            <w:pPr>
+              <w:tabs>
+                <w:tab w:val="left" w:pos="3855"/>
+              </w:tabs>
+              <w:rPr>
+                <w:rFonts w:ascii="Franklin Gothic Book" w:hAnsi="Franklin Gothic Book"/>
+              </w:rPr>
+            </w:pPr>
+            <w:r>
+              <w:rPr>
+                <w:rFonts w:ascii="Franklin Gothic Book" w:hAnsi="Franklin Gothic Book"/>
+              </w:rPr>
+              <w:t xml:space="preserve">New </w:t>
+            </w:r>
+            <w:proofErr w:type="spellStart"/>
+            <w:r>
+              <w:rPr>
+                <w:rFonts w:ascii="Franklin Gothic Book" w:hAnsi="Franklin Gothic Book"/>
+              </w:rPr>
+              <w:t>QueryString</w:t>
+            </w:r>
+            <w:proofErr w:type="spellEnd"/>
+            <w:r>
+              <w:rPr>
+                <w:rFonts w:ascii="Franklin Gothic Book" w:hAnsi="Franklin Gothic Book"/>
+              </w:rPr>
+              <w:t>(“message=Hello%2C+world%21”)</w:t>
+            </w:r>
+          </w:p>
+        </w:tc>
+        <w:tc>
+          <w:tcPr>
+            <w:tcW w:w="3268" w:type="dxa"/>
+          </w:tcPr>
+          <w:p>
+            <w:pPr>
+              <w:rPr>
+                <w:rFonts w:ascii="Franklin Gothic Book" w:hAnsi="Franklin Gothic Book"/>
+              </w:rPr>
+            </w:pPr>
+            <w:proofErr w:type="spellStart"/>
+            <w:r>
+              <w:rPr>
+                <w:rFonts w:ascii="Franklin Gothic Book" w:hAnsi="Franklin Gothic Book"/>
+              </w:rPr>
+              <w:t>getParameter</w:t>
+            </w:r>
+            <w:proofErr w:type="spellEnd"/>
+            <w:r>
+              <w:rPr>
+                <w:rFonts w:ascii="Franklin Gothic Book" w:hAnsi="Franklin Gothic Book"/>
+              </w:rPr>
+              <w:t>(“message”)</w:t>
+            </w:r>
+          </w:p>
+        </w:tc>
+        <w:tc>
+          <w:tcPr>
+            <w:tcW w:w="1858" w:type="dxa"/>
+          </w:tcPr>
+          <w:p>
+            <w:pPr>
+              <w:rPr>
+                <w:rFonts w:ascii="Franklin Gothic Book" w:hAnsi="Franklin Gothic Book"/>
+              </w:rPr>
+            </w:pPr>
+            <w:r>
+              <w:rPr>
+                <w:rFonts w:ascii="Franklin Gothic Book" w:hAnsi="Franklin Gothic Book"/>
+              </w:rPr>
+              <w:t>Hello, world!</w:t>
+            </w:r>
+          </w:p>
+        </w:tc>
+      </w:tr>
+      <w:tr>
+        <w:tc>
+          <w:tcPr>
+            <w:tcW w:w="6498" w:type="dxa"/>
+          </w:tcPr>
+          <w:p>
+            <w:pPr>
+              <w:tabs>
+                <w:tab w:val="left" w:pos="3855"/>
+              </w:tabs>
+              <w:rPr>
+                <w:rFonts w:ascii="Franklin Gothic Book" w:hAnsi="Franklin Gothic Book"/>
+              </w:rPr>
+            </w:pPr>
+            <w:r>
+              <w:rPr>
+                <w:rFonts w:ascii="Franklin Gothic Book" w:hAnsi="Franklin Gothic Book"/>
+              </w:rPr>
+              <w:t xml:space="preserve">New </w:t>
+            </w:r>
+            <w:proofErr w:type="spellStart"/>
+            <w:r>
+              <w:rPr>
+                <w:rFonts w:ascii="Franklin Gothic Book" w:hAnsi="Franklin Gothic Book"/>
+              </w:rPr>
+              <w:t>QueryString</w:t>
+            </w:r>
+            <w:proofErr w:type="spellEnd"/>
+            <w:r>
+              <w:rPr>
+                <w:rFonts w:ascii="Franklin Gothic Book" w:hAnsi="Franklin Gothic Book"/>
+              </w:rPr>
+              <w:t>(“message=Hello%2C+world%21”)</w:t>
+            </w:r>
+          </w:p>
+        </w:tc>
+        <w:tc>
+          <w:tcPr>
+            <w:tcW w:w="3268" w:type="dxa"/>
+          </w:tcPr>
+          <w:p>
+            <w:pPr>
+              <w:rPr>
+                <w:rFonts w:ascii="Franklin Gothic Book" w:hAnsi="Franklin Gothic Book"/>
+              </w:rPr>
+            </w:pPr>
+            <w:proofErr w:type="spellStart"/>
+            <w:r>
+              <w:rPr>
+                <w:rFonts w:ascii="Franklin Gothic Book" w:hAnsi="Franklin Gothic Book"/>
+              </w:rPr>
+              <w:t>getParameter</w:t>
+            </w:r>
+            <w:proofErr w:type="spellEnd"/>
+            <w:r>
+              <w:rPr>
+                <w:rFonts w:ascii="Franklin Gothic Book" w:hAnsi="Franklin Gothic Book"/>
+              </w:rPr>
+              <w:t>(“other”)</w:t>
+            </w:r>
+          </w:p>
+        </w:tc>
+        <w:tc>
+          <w:tcPr>
+            <w:tcW w:w="1858" w:type="dxa"/>
+          </w:tcPr>
+          <w:p>
+            <w:pPr>
+              <w:rPr>
+                <w:rFonts w:ascii="Franklin Gothic Book" w:hAnsi="Franklin Gothic Book"/>
+              </w:rPr>
+            </w:pPr>
+            <w:r>
+              <w:rPr>
+                <w:rFonts w:ascii="Franklin Gothic Book" w:hAnsi="Franklin Gothic Book"/>
+              </w:rPr>
+              <w:t>Null</w:t>
+            </w:r>
+          </w:p>
+        </w:tc>
+      </w:tr>
+      <w:tr>
+        <w:tc>
+          <w:tcPr>
+            <w:tcW w:w="6498" w:type="dxa"/>
+          </w:tcPr>
+          <w:p>
+            <w:pPr>
+              <w:tabs>
+                <w:tab w:val="left" w:pos="3855"/>
+              </w:tabs>
+              <w:rPr>
+                <w:rFonts w:ascii="Franklin Gothic Book" w:hAnsi="Franklin Gothic Book"/>
+              </w:rPr>
+            </w:pPr>
+            <w:r>
+              <w:rPr>
+                <w:rFonts w:ascii="Franklin Gothic Book" w:hAnsi="Franklin Gothic Book"/>
+              </w:rPr>
+              <w:t xml:space="preserve">New </w:t>
+            </w:r>
+            <w:proofErr w:type="spellStart"/>
+            <w:r>
+              <w:rPr>
+                <w:rFonts w:ascii="Franklin Gothic Book" w:hAnsi="Franklin Gothic Book"/>
+              </w:rPr>
+              <w:t>QueryString</w:t>
+            </w:r>
+            <w:proofErr w:type="spellEnd"/>
+            <w:r>
+              <w:rPr>
+                <w:rFonts w:ascii="Franklin Gothic Book" w:hAnsi="Franklin Gothic Book"/>
+              </w:rPr>
+              <w:t>(“message=Hello%2C+world%21”)</w:t>
+            </w:r>
+          </w:p>
+        </w:tc>
+        <w:tc>
+          <w:tcPr>
+            <w:tcW w:w="3268" w:type="dxa"/>
+          </w:tcPr>
+          <w:p>
+            <w:pPr>
+              <w:rPr>
+                <w:rFonts w:ascii="Franklin Gothic Book" w:hAnsi="Franklin Gothic Book"/>
+              </w:rPr>
+            </w:pPr>
+            <w:proofErr w:type="spellStart"/>
+            <w:r>
+              <w:rPr>
+                <w:rFonts w:ascii="Franklin Gothic Book" w:hAnsi="Franklin Gothic Book"/>
+              </w:rPr>
+              <w:t>hasParameter</w:t>
+            </w:r>
+            <w:proofErr w:type="spellEnd"/>
+            <w:r>
+              <w:rPr>
+                <w:rFonts w:ascii="Franklin Gothic Book" w:hAnsi="Franklin Gothic Book"/>
+              </w:rPr>
+              <w:t>(“message”)</w:t>
+            </w:r>
+          </w:p>
+        </w:tc>
+        <w:tc>
+          <w:tcPr>
+            <w:tcW w:w="1858" w:type="dxa"/>
+          </w:tcPr>
+          <w:p>
+            <w:pPr>
+              <w:rPr>
+                <w:rFonts w:ascii="Franklin Gothic Book" w:hAnsi="Franklin Gothic Book"/>
+              </w:rPr>
+            </w:pPr>
+            <w:r>
+              <w:rPr>
+                <w:rFonts w:ascii="Franklin Gothic Book" w:hAnsi="Franklin Gothic Book"/>
+              </w:rPr>
+              <w:t>True</w:t>
+            </w:r>
+          </w:p>
+        </w:tc>
+      </w:tr>
+      <w:tr>
+        <w:tc>
+          <w:tcPr>
+            <w:tcW w:w="6498" w:type="dxa"/>
+          </w:tcPr>
+          <w:p>
+            <w:pPr>
+              <w:tabs>
+                <w:tab w:val="left" w:pos="3855"/>
+              </w:tabs>
+              <w:rPr>
+                <w:rFonts w:ascii="Franklin Gothic Book" w:hAnsi="Franklin Gothic Book"/>
+              </w:rPr>
+            </w:pPr>
+            <w:r>
+              <w:rPr>
+                <w:rFonts w:ascii="Franklin Gothic Book" w:hAnsi="Franklin Gothic Book"/>
+              </w:rPr>
+              <w:t xml:space="preserve">New </w:t>
+            </w:r>
+            <w:proofErr w:type="spellStart"/>
+            <w:r>
+              <w:rPr>
+                <w:rFonts w:ascii="Franklin Gothic Book" w:hAnsi="Franklin Gothic Book"/>
+              </w:rPr>
+              <w:t>QueryString</w:t>
+            </w:r>
+            <w:proofErr w:type="spellEnd"/>
+            <w:r>
+              <w:rPr>
+                <w:rFonts w:ascii="Franklin Gothic Book" w:hAnsi="Franklin Gothic Book"/>
+              </w:rPr>
+              <w:t>(“message=Hello%2C+world%21”)</w:t>
+            </w:r>
+          </w:p>
+        </w:tc>
+        <w:tc>
+          <w:tcPr>
+            <w:tcW w:w="3268" w:type="dxa"/>
+          </w:tcPr>
+          <w:p>
+            <w:pPr>
+              <w:rPr>
+                <w:rFonts w:ascii="Franklin Gothic Book" w:hAnsi="Franklin Gothic Book"/>
+              </w:rPr>
+            </w:pPr>
+            <w:proofErr w:type="spellStart"/>
+            <w:r>
+              <w:rPr>
+                <w:rFonts w:ascii="Franklin Gothic Book" w:hAnsi="Franklin Gothic Book"/>
+              </w:rPr>
+              <w:t>hasParameter</w:t>
+            </w:r>
+            <w:proofErr w:type="spellEnd"/>
+            <w:r>
+              <w:rPr>
+                <w:rFonts w:ascii="Franklin Gothic Book" w:hAnsi="Franklin Gothic Book"/>
+              </w:rPr>
+              <w:t>(“other”)</w:t>
+            </w:r>
+          </w:p>
+        </w:tc>
+        <w:tc>
+          <w:tcPr>
+            <w:tcW w:w="1858" w:type="dxa"/>
+          </w:tcPr>
+          <w:p>
+            <w:pPr>
+              <w:rPr>
+                <w:rFonts w:ascii="Franklin Gothic Book" w:hAnsi="Franklin Gothic Book"/>
+              </w:rPr>
+            </w:pPr>
+            <w:r>
+              <w:rPr>
+                <w:rFonts w:ascii="Franklin Gothic Book" w:hAnsi="Franklin Gothic Book"/>
+              </w:rPr>
+              <w:t>False</w:t>
+            </w:r>
+          </w:p>
+        </w:tc>
+      </w:tr>
+      <w:tr>
+        <w:tc>
+          <w:tcPr>
+            <w:tcW w:w="6498" w:type="dxa"/>
+          </w:tcPr>
+          <w:p>
+            <w:pPr>
+              <w:tabs>
+                <w:tab w:val="left" w:pos="3855"/>
+              </w:tabs>
+              <w:rPr>
+                <w:rFonts w:ascii="Franklin Gothic Book" w:hAnsi="Franklin Gothic Book"/>
+              </w:rPr>
+            </w:pPr>
+            <w:r>
+              <w:rPr>
+                <w:rFonts w:ascii="Franklin Gothic Book" w:hAnsi="Franklin Gothic Book"/>
+              </w:rPr>
+              <w:t xml:space="preserve">New </w:t>
+            </w:r>
+            <w:proofErr w:type="spellStart"/>
+            <w:r>
+              <w:rPr>
+                <w:rFonts w:ascii="Franklin Gothic Book" w:hAnsi="Franklin Gothic Book"/>
+              </w:rPr>
+              <w:t>QueryString</w:t>
+            </w:r>
+            <w:proofErr w:type="spellEnd"/>
+            <w:r>
+              <w:rPr>
+                <w:rFonts w:ascii="Franklin Gothic Book" w:hAnsi="Franklin Gothic Book"/>
+              </w:rPr>
+              <w:t>(“message=Hello%2C+world%21”)</w:t>
+            </w:r>
+          </w:p>
+        </w:tc>
+        <w:tc>
+          <w:tcPr>
+            <w:tcW w:w="3268" w:type="dxa"/>
+          </w:tcPr>
+          <w:p>
+            <w:pPr>
+              <w:rPr>
+                <w:rFonts w:ascii="Franklin Gothic Book" w:hAnsi="Franklin Gothic Book"/>
+              </w:rPr>
+            </w:pPr>
+            <w:proofErr w:type="spellStart"/>
+            <w:r>
+              <w:rPr>
+                <w:rFonts w:ascii="Franklin Gothic Book" w:hAnsi="Franklin Gothic Book"/>
+              </w:rPr>
+              <w:t>getParameterOffset</w:t>
+            </w:r>
+            <w:proofErr w:type="spellEnd"/>
+            <w:r>
+              <w:rPr>
+                <w:rFonts w:ascii="Franklin Gothic Book" w:hAnsi="Franklin Gothic Book"/>
+              </w:rPr>
+              <w:t>(“message”)</w:t>
+            </w:r>
+          </w:p>
+        </w:tc>
+        <w:tc>
+          <w:tcPr>
+            <w:tcW w:w="1858" w:type="dxa"/>
+          </w:tcPr>
+          <w:p>
+            <w:pPr>
+              <w:rPr>
+                <w:rFonts w:ascii="Franklin Gothic Book" w:hAnsi="Franklin Gothic Book"/>
+              </w:rPr>
+            </w:pPr>
+            <w:r>
+              <w:rPr>
+                <w:rFonts w:ascii="Franklin Gothic Book" w:hAnsi="Franklin Gothic Book"/>
+              </w:rPr>
+              <w:t>0</w:t>
+            </w:r>
+          </w:p>
+        </w:tc>
+      </w:tr>
+      <w:tr>
+        <w:tc>
+          <w:tcPr>
+            <w:tcW w:w="6498" w:type="dxa"/>
+          </w:tcPr>
+          <w:p>
+            <w:pPr>
+              <w:tabs>
+                <w:tab w:val="left" w:pos="3855"/>
+              </w:tabs>
+              <w:rPr>
+                <w:rFonts w:ascii="Franklin Gothic Book" w:hAnsi="Franklin Gothic Book"/>
+              </w:rPr>
+            </w:pPr>
+            <w:r>
+              <w:rPr>
+                <w:rFonts w:ascii="Franklin Gothic Book" w:hAnsi="Franklin Gothic Book"/>
+              </w:rPr>
+              <w:t xml:space="preserve">New </w:t>
+            </w:r>
+            <w:proofErr w:type="spellStart"/>
+            <w:r>
+              <w:rPr>
+                <w:rFonts w:ascii="Franklin Gothic Book" w:hAnsi="Franklin Gothic Book"/>
+              </w:rPr>
+              <w:t>QueryString</w:t>
+            </w:r>
+            <w:proofErr w:type="spellEnd"/>
+            <w:r>
+              <w:rPr>
+                <w:rFonts w:ascii="Franklin Gothic Book" w:hAnsi="Franklin Gothic Book"/>
+              </w:rPr>
+              <w:t>(“message=Hello%2C+world%21”)</w:t>
+            </w:r>
+          </w:p>
+        </w:tc>
+        <w:tc>
+          <w:tcPr>
+            <w:tcW w:w="3268" w:type="dxa"/>
+          </w:tcPr>
+          <w:p>
+            <w:pPr>
+              <w:rPr>
+                <w:rFonts w:ascii="Franklin Gothic Book" w:hAnsi="Franklin Gothic Book"/>
+              </w:rPr>
+            </w:pPr>
+            <w:proofErr w:type="spellStart"/>
+            <w:r>
+              <w:rPr>
+                <w:rFonts w:ascii="Franklin Gothic Book" w:hAnsi="Franklin Gothic Book"/>
+              </w:rPr>
+              <w:t>getParameterOffset</w:t>
+            </w:r>
+            <w:proofErr w:type="spellEnd"/>
+            <w:r>
+              <w:rPr>
+                <w:rFonts w:ascii="Franklin Gothic Book" w:hAnsi="Franklin Gothic Book"/>
+              </w:rPr>
+              <w:t>(“other”)</w:t>
+            </w:r>
+          </w:p>
+        </w:tc>
+        <w:tc>
+          <w:tcPr>
+            <w:tcW w:w="1858" w:type="dxa"/>
+          </w:tcPr>
+          <w:p>
+            <w:pPr>
+              <w:rPr>
+                <w:rFonts w:ascii="Franklin Gothic Book" w:hAnsi="Franklin Gothic Book"/>
+              </w:rPr>
+            </w:pPr>
+            <w:r>
+              <w:rPr>
+                <w:rFonts w:ascii="Franklin Gothic Book" w:hAnsi="Franklin Gothic Book"/>
+              </w:rPr>
+              <w:t>-1</w:t>
+            </w:r>
+          </w:p>
+        </w:tc>
+      </w:tr>
+      <w:tr>
+        <w:tc>
+          <w:tcPr>
+            <w:tcW w:w="6498" w:type="dxa"/>
+          </w:tcPr>
+          <w:p>
+            <w:pPr>
+              <w:tabs>
+                <w:tab w:val="left" w:pos="3855"/>
+              </w:tabs>
+              <w:rPr>
+                <w:rFonts w:ascii="Franklin Gothic Book" w:hAnsi="Franklin Gothic Book"/>
+              </w:rPr>
+            </w:pPr>
+            <w:r>
+              <w:rPr>
+                <w:rFonts w:ascii="Franklin Gothic Book" w:hAnsi="Franklin Gothic Book"/>
+              </w:rPr>
+              <w:t xml:space="preserve">New </w:t>
+            </w:r>
+            <w:proofErr w:type="spellStart"/>
+            <w:r>
+              <w:rPr>
+                <w:rFonts w:ascii="Franklin Gothic Book" w:hAnsi="Franklin Gothic Book"/>
+              </w:rPr>
+              <w:t>QueryString</w:t>
+            </w:r>
+            <w:proofErr w:type="spellEnd"/>
+            <w:r>
+              <w:rPr>
+                <w:rFonts w:ascii="Franklin Gothic Book" w:hAnsi="Franklin Gothic Book"/>
+              </w:rPr>
+              <w:t>(“message=Hello%2C+world%21”)</w:t>
+            </w:r>
+          </w:p>
+        </w:tc>
+        <w:tc>
+          <w:tcPr>
+            <w:tcW w:w="3268" w:type="dxa"/>
+          </w:tcPr>
+          <w:p>
+            <w:pPr>
+              <w:rPr>
+                <w:rFonts w:ascii="Franklin Gothic Book" w:hAnsi="Franklin Gothic Book"/>
+              </w:rPr>
+            </w:pPr>
+            <w:r>
+              <w:rPr>
+                <w:rFonts w:ascii="Franklin Gothic Book" w:hAnsi="Franklin Gothic Book"/>
+              </w:rPr>
+              <w:t xml:space="preserve">Call method </w:t>
+            </w:r>
+            <w:proofErr w:type="gramStart"/>
+            <w:r>
+              <w:rPr>
+                <w:rFonts w:ascii="Franklin Gothic Book" w:hAnsi="Franklin Gothic Book"/>
+              </w:rPr>
+              <w:t>decode(</w:t>
+            </w:r>
+            <w:proofErr w:type="gramEnd"/>
+            <w:r>
+              <w:rPr>
+                <w:rFonts w:ascii="Franklin Gothic Book" w:hAnsi="Franklin Gothic Book"/>
+              </w:rPr>
+              <w:t>)</w:t>
+            </w:r>
+          </w:p>
+        </w:tc>
+        <w:tc>
+          <w:tcPr>
+            <w:tcW w:w="1858" w:type="dxa"/>
+          </w:tcPr>
+          <w:p>
+            <w:pPr>
+              <w:rPr>
+                <w:rFonts w:ascii="Franklin Gothic Book" w:hAnsi="Franklin Gothic Book"/>
+              </w:rPr>
+            </w:pPr>
+            <w:r>
+              <w:rPr>
+                <w:rFonts w:ascii="Franklin Gothic Book" w:hAnsi="Franklin Gothic Book"/>
+              </w:rPr>
+              <w:t>Hello, world!</w:t>
+            </w:r>
+          </w:p>
+        </w:tc>
+      </w:tr>
+      <w:tr>
+        <w:tc>
+          <w:tcPr>
+            <w:tcW w:w="6498" w:type="dxa"/>
+          </w:tcPr>
+          <w:p>
+            <w:pPr>
+              <w:tabs>
+                <w:tab w:val="left" w:pos="3855"/>
+              </w:tabs>
+              <w:rPr>
+                <w:rFonts w:ascii="Franklin Gothic Book" w:hAnsi="Franklin Gothic Book"/>
+                <w:sz w:val="24"/>
+                <w:szCs w:val="24"/>
+              </w:rPr>
+            </w:pPr>
+            <w:r>
+              <w:rPr>
+                <w:rFonts w:ascii="Franklin Gothic Book" w:hAnsi="Franklin Gothic Book"/>
+                <w:sz w:val="24"/>
+                <w:szCs w:val="24"/>
+                <w:shd w:val="clear" w:color="auto" w:fill="FFFFFF"/>
+              </w:rPr>
+              <w:t>N</w:t>
+            </w:r>
+            <w:r>
+              <w:rPr>
+                <w:rFonts w:ascii="Franklin Gothic Book" w:hAnsi="Franklin Gothic Book"/>
+                <w:sz w:val="24"/>
+                <w:szCs w:val="24"/>
+                <w:shd w:val="clear" w:color="auto" w:fill="FFFFFF"/>
+              </w:rPr>
+              <w:t xml:space="preserve">ew </w:t>
+            </w:r>
+            <w:proofErr w:type="spellStart"/>
+            <w:proofErr w:type="gramStart"/>
+            <w:r>
+              <w:rPr>
+                <w:rFonts w:ascii="Franklin Gothic Book" w:hAnsi="Franklin Gothic Book"/>
+                <w:sz w:val="24"/>
+                <w:szCs w:val="24"/>
+                <w:shd w:val="clear" w:color="auto" w:fill="FFFFFF"/>
+              </w:rPr>
+              <w:t>QueryString</w:t>
+            </w:r>
+            <w:proofErr w:type="spellEnd"/>
+            <w:r>
+              <w:rPr>
+                <w:rFonts w:ascii="Franklin Gothic Book" w:hAnsi="Franklin Gothic Book"/>
+                <w:sz w:val="24"/>
+                <w:szCs w:val="24"/>
+                <w:shd w:val="clear" w:color="auto" w:fill="FFFFFF"/>
+              </w:rPr>
+              <w:t>(</w:t>
+            </w:r>
+            <w:proofErr w:type="gramEnd"/>
+            <w:r>
+              <w:rPr>
+                <w:rFonts w:ascii="Franklin Gothic Book" w:hAnsi="Franklin Gothic Book"/>
+                <w:sz w:val="24"/>
+                <w:szCs w:val="24"/>
+                <w:shd w:val="clear" w:color="auto" w:fill="FFFFFF"/>
+              </w:rPr>
+              <w:t xml:space="preserve">"message=%5 </w:t>
+            </w:r>
+            <w:proofErr w:type="spellStart"/>
+            <w:r>
+              <w:rPr>
+                <w:rFonts w:ascii="Franklin Gothic Book" w:hAnsi="Franklin Gothic Book"/>
+                <w:sz w:val="24"/>
+                <w:szCs w:val="24"/>
+                <w:shd w:val="clear" w:color="auto" w:fill="FFFFFF"/>
+              </w:rPr>
+              <w:t>B+Hello</w:t>
+            </w:r>
+            <w:proofErr w:type="spellEnd"/>
+            <w:r>
+              <w:rPr>
+                <w:rFonts w:ascii="Franklin Gothic Book" w:hAnsi="Franklin Gothic Book"/>
+                <w:sz w:val="24"/>
+                <w:szCs w:val="24"/>
+                <w:shd w:val="clear" w:color="auto" w:fill="FFFFFF"/>
+              </w:rPr>
+              <w:t>+%40everyone+%3B%29+% 5D")</w:t>
+            </w:r>
+          </w:p>
+        </w:tc>
+        <w:tc>
+          <w:tcPr>
+            <w:tcW w:w="3268" w:type="dxa"/>
+          </w:tcPr>
+          <w:p>
+            <w:pPr>
+              <w:rPr>
+                <w:rFonts w:ascii="Franklin Gothic Book" w:hAnsi="Franklin Gothic Book"/>
+              </w:rPr>
+            </w:pPr>
+            <w:proofErr w:type="spellStart"/>
+            <w:r>
+              <w:rPr>
+                <w:rFonts w:ascii="Franklin Gothic Book" w:hAnsi="Franklin Gothic Book"/>
+              </w:rPr>
+              <w:t>getParameter</w:t>
+            </w:r>
+            <w:proofErr w:type="spellEnd"/>
+            <w:r>
+              <w:rPr>
+                <w:rFonts w:ascii="Franklin Gothic Book" w:hAnsi="Franklin Gothic Book"/>
+              </w:rPr>
+              <w:t>(“message”)</w:t>
+            </w:r>
+          </w:p>
+        </w:tc>
+        <w:tc>
+          <w:tcPr>
+            <w:tcW w:w="1858" w:type="dxa"/>
+          </w:tcPr>
+          <w:p>
+            <w:pPr>
+              <w:rPr>
+                <w:rFonts w:ascii="Franklin Gothic Book" w:hAnsi="Franklin Gothic Book"/>
+              </w:rPr>
+            </w:pPr>
+            <w:r>
+              <w:rPr>
+                <w:rFonts w:ascii="Franklin Gothic Book" w:hAnsi="Franklin Gothic Book"/>
+              </w:rPr>
+              <w:t>Error</w:t>
+            </w:r>
+            <w:r>
+              <w:rPr>
+                <w:rFonts w:ascii="Franklin Gothic Book" w:hAnsi="Franklin Gothic Book"/>
+              </w:rPr>
+              <w:t xml:space="preserve"> – the space after “%5” breaks the code as it tries to complete percent encoding on “%5 </w:t>
+            </w:r>
+            <w:proofErr w:type="gramStart"/>
+            <w:r>
+              <w:rPr>
+                <w:rFonts w:ascii="Franklin Gothic Book" w:hAnsi="Franklin Gothic Book"/>
+              </w:rPr>
+              <w:t>“ which</w:t>
+            </w:r>
+            <w:proofErr w:type="gramEnd"/>
+            <w:r>
+              <w:rPr>
+                <w:rFonts w:ascii="Franklin Gothic Book" w:hAnsi="Franklin Gothic Book"/>
+              </w:rPr>
+              <w:t xml:space="preserve"> doesn’t exist</w:t>
+            </w:r>
+          </w:p>
+        </w:tc>
+      </w:tr>
+      <w:tr>
+        <w:tc>
+          <w:tcPr>
+            <w:tcW w:w="6498" w:type="dxa"/>
+          </w:tcPr>
+          <w:p>
+            <w:pPr>
+              <w:tabs>
+                <w:tab w:val="left" w:pos="3855"/>
+              </w:tabs>
+              <w:rPr>
+                <w:rFonts w:ascii="Franklin Gothic Book" w:hAnsi="Franklin Gothic Book"/>
+                <w:sz w:val="24"/>
+                <w:szCs w:val="24"/>
+                <w:shd w:val="clear" w:color="auto" w:fill="FFFFFF"/>
+              </w:rPr>
+            </w:pPr>
+            <w:r>
+              <w:rPr>
+                <w:rFonts w:ascii="Franklin Gothic Book" w:hAnsi="Franklin Gothic Book"/>
+                <w:sz w:val="24"/>
+                <w:szCs w:val="24"/>
+                <w:shd w:val="clear" w:color="auto" w:fill="FFFFFF"/>
+              </w:rPr>
+              <w:t>N</w:t>
+            </w:r>
+            <w:r>
+              <w:rPr>
+                <w:rFonts w:ascii="Franklin Gothic Book" w:hAnsi="Franklin Gothic Book"/>
+                <w:sz w:val="24"/>
+                <w:szCs w:val="24"/>
+                <w:shd w:val="clear" w:color="auto" w:fill="FFFFFF"/>
+              </w:rPr>
+              <w:t xml:space="preserve">ew </w:t>
+            </w:r>
+            <w:proofErr w:type="spellStart"/>
+            <w:proofErr w:type="gramStart"/>
+            <w:r>
+              <w:rPr>
+                <w:rFonts w:ascii="Franklin Gothic Book" w:hAnsi="Franklin Gothic Book"/>
+                <w:sz w:val="24"/>
+                <w:szCs w:val="24"/>
+                <w:shd w:val="clear" w:color="auto" w:fill="FFFFFF"/>
+              </w:rPr>
+              <w:t>QueryString</w:t>
+            </w:r>
+            <w:proofErr w:type="spellEnd"/>
+            <w:r>
+              <w:rPr>
+                <w:rFonts w:ascii="Franklin Gothic Book" w:hAnsi="Franklin Gothic Book"/>
+                <w:sz w:val="24"/>
+                <w:szCs w:val="24"/>
+                <w:shd w:val="clear" w:color="auto" w:fill="FFFFFF"/>
+              </w:rPr>
+              <w:t>(</w:t>
+            </w:r>
+            <w:proofErr w:type="gramEnd"/>
+            <w:r>
+              <w:rPr>
+                <w:rFonts w:ascii="Franklin Gothic Book" w:hAnsi="Franklin Gothic Book"/>
+                <w:sz w:val="24"/>
+                <w:szCs w:val="24"/>
+                <w:shd w:val="clear" w:color="auto" w:fill="FFFFFF"/>
+              </w:rPr>
+              <w:t xml:space="preserve">"message=%5 </w:t>
+            </w:r>
+            <w:proofErr w:type="spellStart"/>
+            <w:r>
+              <w:rPr>
+                <w:rFonts w:ascii="Franklin Gothic Book" w:hAnsi="Franklin Gothic Book"/>
+                <w:sz w:val="24"/>
+                <w:szCs w:val="24"/>
+                <w:shd w:val="clear" w:color="auto" w:fill="FFFFFF"/>
+              </w:rPr>
+              <w:t>B+Hello</w:t>
+            </w:r>
+            <w:proofErr w:type="spellEnd"/>
+            <w:r>
+              <w:rPr>
+                <w:rFonts w:ascii="Franklin Gothic Book" w:hAnsi="Franklin Gothic Book"/>
+                <w:sz w:val="24"/>
+                <w:szCs w:val="24"/>
+                <w:shd w:val="clear" w:color="auto" w:fill="FFFFFF"/>
+              </w:rPr>
+              <w:t>+%40everyone+%3B%29+% 5D")</w:t>
+            </w:r>
+          </w:p>
+        </w:tc>
+        <w:tc>
+          <w:tcPr>
+            <w:tcW w:w="3268" w:type="dxa"/>
+          </w:tcPr>
+          <w:p>
+            <w:pPr>
+              <w:rPr>
+                <w:rFonts w:ascii="Franklin Gothic Book" w:hAnsi="Franklin Gothic Book"/>
+              </w:rPr>
+            </w:pPr>
+            <w:proofErr w:type="spellStart"/>
+            <w:r>
+              <w:rPr>
+                <w:rFonts w:ascii="Franklin Gothic Book" w:hAnsi="Franklin Gothic Book"/>
+              </w:rPr>
+              <w:t>getParameter</w:t>
+            </w:r>
+            <w:proofErr w:type="spellEnd"/>
+            <w:r>
+              <w:rPr>
+                <w:rFonts w:ascii="Franklin Gothic Book" w:hAnsi="Franklin Gothic Book"/>
+              </w:rPr>
+              <w:t>(“other”)</w:t>
+            </w:r>
+          </w:p>
+        </w:tc>
+        <w:tc>
+          <w:tcPr>
+            <w:tcW w:w="1858" w:type="dxa"/>
+          </w:tcPr>
+          <w:p>
+            <w:pPr>
+              <w:rPr>
+                <w:rFonts w:ascii="Franklin Gothic Book" w:hAnsi="Franklin Gothic Book"/>
+              </w:rPr>
+            </w:pPr>
+            <w:r>
+              <w:rPr>
+                <w:rFonts w:ascii="Franklin Gothic Book" w:hAnsi="Franklin Gothic Book"/>
+              </w:rPr>
+              <w:t>Null</w:t>
+            </w:r>
+          </w:p>
+        </w:tc>
+      </w:tr>
+      <w:tr>
+        <w:tc>
+          <w:tcPr>
+            <w:tcW w:w="6498" w:type="dxa"/>
+          </w:tcPr>
+          <w:p>
+            <w:pPr>
+              <w:tabs>
+                <w:tab w:val="left" w:pos="3855"/>
+              </w:tabs>
+              <w:rPr>
+                <w:rFonts w:ascii="Franklin Gothic Book" w:hAnsi="Franklin Gothic Book"/>
+                <w:sz w:val="24"/>
+                <w:szCs w:val="24"/>
+                <w:shd w:val="clear" w:color="auto" w:fill="FFFFFF"/>
+              </w:rPr>
+            </w:pPr>
+            <w:r>
+              <w:rPr>
+                <w:rFonts w:ascii="Franklin Gothic Book" w:hAnsi="Franklin Gothic Book"/>
+                <w:sz w:val="24"/>
+                <w:szCs w:val="24"/>
+                <w:shd w:val="clear" w:color="auto" w:fill="FFFFFF"/>
+              </w:rPr>
+              <w:t>N</w:t>
+            </w:r>
+            <w:r>
+              <w:rPr>
+                <w:rFonts w:ascii="Franklin Gothic Book" w:hAnsi="Franklin Gothic Book"/>
+                <w:sz w:val="24"/>
+                <w:szCs w:val="24"/>
+                <w:shd w:val="clear" w:color="auto" w:fill="FFFFFF"/>
+              </w:rPr>
+              <w:t xml:space="preserve">ew </w:t>
+            </w:r>
+            <w:proofErr w:type="spellStart"/>
+            <w:proofErr w:type="gramStart"/>
+            <w:r>
+              <w:rPr>
+                <w:rFonts w:ascii="Franklin Gothic Book" w:hAnsi="Franklin Gothic Book"/>
+                <w:sz w:val="24"/>
+                <w:szCs w:val="24"/>
+                <w:shd w:val="clear" w:color="auto" w:fill="FFFFFF"/>
+              </w:rPr>
+              <w:t>QueryString</w:t>
+            </w:r>
+            <w:proofErr w:type="spellEnd"/>
+            <w:r>
+              <w:rPr>
+                <w:rFonts w:ascii="Franklin Gothic Book" w:hAnsi="Franklin Gothic Book"/>
+                <w:sz w:val="24"/>
+                <w:szCs w:val="24"/>
+                <w:shd w:val="clear" w:color="auto" w:fill="FFFFFF"/>
+              </w:rPr>
+              <w:t>(</w:t>
+            </w:r>
+            <w:proofErr w:type="gramEnd"/>
+            <w:r>
+              <w:rPr>
+                <w:rFonts w:ascii="Franklin Gothic Book" w:hAnsi="Franklin Gothic Book"/>
+                <w:sz w:val="24"/>
+                <w:szCs w:val="24"/>
+                <w:shd w:val="clear" w:color="auto" w:fill="FFFFFF"/>
+              </w:rPr>
+              <w:t xml:space="preserve">"message=%5 </w:t>
+            </w:r>
+            <w:proofErr w:type="spellStart"/>
+            <w:r>
+              <w:rPr>
+                <w:rFonts w:ascii="Franklin Gothic Book" w:hAnsi="Franklin Gothic Book"/>
+                <w:sz w:val="24"/>
+                <w:szCs w:val="24"/>
+                <w:shd w:val="clear" w:color="auto" w:fill="FFFFFF"/>
+              </w:rPr>
+              <w:t>B+Hello</w:t>
+            </w:r>
+            <w:proofErr w:type="spellEnd"/>
+            <w:r>
+              <w:rPr>
+                <w:rFonts w:ascii="Franklin Gothic Book" w:hAnsi="Franklin Gothic Book"/>
+                <w:sz w:val="24"/>
+                <w:szCs w:val="24"/>
+                <w:shd w:val="clear" w:color="auto" w:fill="FFFFFF"/>
+              </w:rPr>
+              <w:t>+%40everyone+%3B%29+% 5D")</w:t>
+            </w:r>
+          </w:p>
+        </w:tc>
+        <w:tc>
+          <w:tcPr>
+            <w:tcW w:w="3268" w:type="dxa"/>
+          </w:tcPr>
+          <w:p>
+            <w:pPr>
+              <w:rPr>
+                <w:rFonts w:ascii="Franklin Gothic Book" w:hAnsi="Franklin Gothic Book"/>
+              </w:rPr>
+            </w:pPr>
+            <w:proofErr w:type="spellStart"/>
+            <w:r>
+              <w:rPr>
+                <w:rFonts w:ascii="Franklin Gothic Book" w:hAnsi="Franklin Gothic Book"/>
+              </w:rPr>
+              <w:t>hasParameter</w:t>
+            </w:r>
+            <w:proofErr w:type="spellEnd"/>
+            <w:r>
+              <w:rPr>
+                <w:rFonts w:ascii="Franklin Gothic Book" w:hAnsi="Franklin Gothic Book"/>
+              </w:rPr>
+              <w:t>(“message”)</w:t>
+            </w:r>
+          </w:p>
+        </w:tc>
+        <w:tc>
+          <w:tcPr>
+            <w:tcW w:w="1858" w:type="dxa"/>
+          </w:tcPr>
+          <w:p>
+            <w:pPr>
+              <w:rPr>
+                <w:rFonts w:ascii="Franklin Gothic Book" w:hAnsi="Franklin Gothic Book"/>
+              </w:rPr>
+            </w:pPr>
+            <w:r>
+              <w:rPr>
+                <w:rFonts w:ascii="Franklin Gothic Book" w:hAnsi="Franklin Gothic Book"/>
+              </w:rPr>
+              <w:t>True</w:t>
+            </w:r>
+          </w:p>
+        </w:tc>
+      </w:tr>
+      <w:tr>
+        <w:tc>
+          <w:tcPr>
+            <w:tcW w:w="6498" w:type="dxa"/>
+          </w:tcPr>
+          <w:p>
+            <w:pPr>
+              <w:tabs>
+                <w:tab w:val="left" w:pos="3855"/>
+              </w:tabs>
+              <w:rPr>
+                <w:rFonts w:ascii="Franklin Gothic Book" w:hAnsi="Franklin Gothic Book"/>
+                <w:sz w:val="24"/>
+                <w:szCs w:val="24"/>
+                <w:shd w:val="clear" w:color="auto" w:fill="FFFFFF"/>
+              </w:rPr>
+            </w:pPr>
+            <w:r>
+              <w:rPr>
+                <w:rFonts w:ascii="Franklin Gothic Book" w:hAnsi="Franklin Gothic Book"/>
+                <w:sz w:val="24"/>
+                <w:szCs w:val="24"/>
+                <w:shd w:val="clear" w:color="auto" w:fill="FFFFFF"/>
+              </w:rPr>
+              <w:t>N</w:t>
+            </w:r>
+            <w:r>
+              <w:rPr>
+                <w:rFonts w:ascii="Franklin Gothic Book" w:hAnsi="Franklin Gothic Book"/>
+                <w:sz w:val="24"/>
+                <w:szCs w:val="24"/>
+                <w:shd w:val="clear" w:color="auto" w:fill="FFFFFF"/>
+              </w:rPr>
+              <w:t xml:space="preserve">ew </w:t>
+            </w:r>
+            <w:proofErr w:type="spellStart"/>
+            <w:proofErr w:type="gramStart"/>
+            <w:r>
+              <w:rPr>
+                <w:rFonts w:ascii="Franklin Gothic Book" w:hAnsi="Franklin Gothic Book"/>
+                <w:sz w:val="24"/>
+                <w:szCs w:val="24"/>
+                <w:shd w:val="clear" w:color="auto" w:fill="FFFFFF"/>
+              </w:rPr>
+              <w:t>QueryString</w:t>
+            </w:r>
+            <w:proofErr w:type="spellEnd"/>
+            <w:r>
+              <w:rPr>
+                <w:rFonts w:ascii="Franklin Gothic Book" w:hAnsi="Franklin Gothic Book"/>
+                <w:sz w:val="24"/>
+                <w:szCs w:val="24"/>
+                <w:shd w:val="clear" w:color="auto" w:fill="FFFFFF"/>
+              </w:rPr>
+              <w:t>(</w:t>
+            </w:r>
+            <w:proofErr w:type="gramEnd"/>
+            <w:r>
+              <w:rPr>
+                <w:rFonts w:ascii="Franklin Gothic Book" w:hAnsi="Franklin Gothic Book"/>
+                <w:sz w:val="24"/>
+                <w:szCs w:val="24"/>
+                <w:shd w:val="clear" w:color="auto" w:fill="FFFFFF"/>
+              </w:rPr>
+              <w:t xml:space="preserve">"message=%5 </w:t>
+            </w:r>
+            <w:proofErr w:type="spellStart"/>
+            <w:r>
+              <w:rPr>
+                <w:rFonts w:ascii="Franklin Gothic Book" w:hAnsi="Franklin Gothic Book"/>
+                <w:sz w:val="24"/>
+                <w:szCs w:val="24"/>
+                <w:shd w:val="clear" w:color="auto" w:fill="FFFFFF"/>
+              </w:rPr>
+              <w:t>B+Hello</w:t>
+            </w:r>
+            <w:proofErr w:type="spellEnd"/>
+            <w:r>
+              <w:rPr>
+                <w:rFonts w:ascii="Franklin Gothic Book" w:hAnsi="Franklin Gothic Book"/>
+                <w:sz w:val="24"/>
+                <w:szCs w:val="24"/>
+                <w:shd w:val="clear" w:color="auto" w:fill="FFFFFF"/>
+              </w:rPr>
+              <w:t>+%40everyone+%3B%29+% 5D")</w:t>
+            </w:r>
+          </w:p>
+        </w:tc>
+        <w:tc>
+          <w:tcPr>
+            <w:tcW w:w="3268" w:type="dxa"/>
+          </w:tcPr>
+          <w:p>
+            <w:pPr>
+              <w:rPr>
+                <w:rFonts w:ascii="Franklin Gothic Book" w:hAnsi="Franklin Gothic Book"/>
+              </w:rPr>
+            </w:pPr>
+            <w:proofErr w:type="spellStart"/>
+            <w:r>
+              <w:rPr>
+                <w:rFonts w:ascii="Franklin Gothic Book" w:hAnsi="Franklin Gothic Book"/>
+              </w:rPr>
+              <w:t>hasParameter</w:t>
+            </w:r>
+            <w:proofErr w:type="spellEnd"/>
+            <w:r>
+              <w:rPr>
+                <w:rFonts w:ascii="Franklin Gothic Book" w:hAnsi="Franklin Gothic Book"/>
+              </w:rPr>
+              <w:t>(“other”)</w:t>
+            </w:r>
+          </w:p>
+        </w:tc>
+        <w:tc>
+          <w:tcPr>
+            <w:tcW w:w="1858" w:type="dxa"/>
+          </w:tcPr>
+          <w:p>
+            <w:pPr>
+              <w:rPr>
+                <w:rFonts w:ascii="Franklin Gothic Book" w:hAnsi="Franklin Gothic Book"/>
+              </w:rPr>
+            </w:pPr>
+            <w:r>
+              <w:rPr>
+                <w:rFonts w:ascii="Franklin Gothic Book" w:hAnsi="Franklin Gothic Book"/>
+              </w:rPr>
+              <w:t>False</w:t>
+            </w:r>
+          </w:p>
+        </w:tc>
+      </w:tr>
+      <w:tr>
+        <w:tc>
+          <w:tcPr>
+            <w:tcW w:w="6498" w:type="dxa"/>
+          </w:tcPr>
+          <w:p>
+            <w:pPr>
+              <w:tabs>
+                <w:tab w:val="left" w:pos="3855"/>
+              </w:tabs>
+              <w:rPr>
+                <w:rFonts w:ascii="Franklin Gothic Book" w:hAnsi="Franklin Gothic Book"/>
+                <w:sz w:val="24"/>
+                <w:szCs w:val="24"/>
+                <w:shd w:val="clear" w:color="auto" w:fill="FFFFFF"/>
+              </w:rPr>
+            </w:pPr>
+            <w:r>
+              <w:rPr>
+                <w:rFonts w:ascii="Franklin Gothic Book" w:hAnsi="Franklin Gothic Book"/>
+                <w:sz w:val="24"/>
+                <w:szCs w:val="24"/>
+                <w:shd w:val="clear" w:color="auto" w:fill="FFFFFF"/>
+              </w:rPr>
+              <w:t>N</w:t>
+            </w:r>
+            <w:r>
+              <w:rPr>
+                <w:rFonts w:ascii="Franklin Gothic Book" w:hAnsi="Franklin Gothic Book"/>
+                <w:sz w:val="24"/>
+                <w:szCs w:val="24"/>
+                <w:shd w:val="clear" w:color="auto" w:fill="FFFFFF"/>
+              </w:rPr>
+              <w:t xml:space="preserve">ew </w:t>
+            </w:r>
+            <w:proofErr w:type="spellStart"/>
+            <w:proofErr w:type="gramStart"/>
+            <w:r>
+              <w:rPr>
+                <w:rFonts w:ascii="Franklin Gothic Book" w:hAnsi="Franklin Gothic Book"/>
+                <w:sz w:val="24"/>
+                <w:szCs w:val="24"/>
+                <w:shd w:val="clear" w:color="auto" w:fill="FFFFFF"/>
+              </w:rPr>
+              <w:t>QueryString</w:t>
+            </w:r>
+            <w:proofErr w:type="spellEnd"/>
+            <w:r>
+              <w:rPr>
+                <w:rFonts w:ascii="Franklin Gothic Book" w:hAnsi="Franklin Gothic Book"/>
+                <w:sz w:val="24"/>
+                <w:szCs w:val="24"/>
+                <w:shd w:val="clear" w:color="auto" w:fill="FFFFFF"/>
+              </w:rPr>
+              <w:t>(</w:t>
+            </w:r>
+            <w:proofErr w:type="gramEnd"/>
+            <w:r>
+              <w:rPr>
+                <w:rFonts w:ascii="Franklin Gothic Book" w:hAnsi="Franklin Gothic Book"/>
+                <w:sz w:val="24"/>
+                <w:szCs w:val="24"/>
+                <w:shd w:val="clear" w:color="auto" w:fill="FFFFFF"/>
+              </w:rPr>
+              <w:t xml:space="preserve">"message=%5 </w:t>
+            </w:r>
+            <w:proofErr w:type="spellStart"/>
+            <w:r>
+              <w:rPr>
+                <w:rFonts w:ascii="Franklin Gothic Book" w:hAnsi="Franklin Gothic Book"/>
+                <w:sz w:val="24"/>
+                <w:szCs w:val="24"/>
+                <w:shd w:val="clear" w:color="auto" w:fill="FFFFFF"/>
+              </w:rPr>
+              <w:t>B+Hello</w:t>
+            </w:r>
+            <w:proofErr w:type="spellEnd"/>
+            <w:r>
+              <w:rPr>
+                <w:rFonts w:ascii="Franklin Gothic Book" w:hAnsi="Franklin Gothic Book"/>
+                <w:sz w:val="24"/>
+                <w:szCs w:val="24"/>
+                <w:shd w:val="clear" w:color="auto" w:fill="FFFFFF"/>
+              </w:rPr>
+              <w:t>+%40everyone+%3B%29+% 5D")</w:t>
+            </w:r>
+          </w:p>
+        </w:tc>
+        <w:tc>
+          <w:tcPr>
+            <w:tcW w:w="3268" w:type="dxa"/>
+          </w:tcPr>
+          <w:p>
+            <w:pPr>
+              <w:rPr>
+                <w:rFonts w:ascii="Franklin Gothic Book" w:hAnsi="Franklin Gothic Book"/>
+              </w:rPr>
+            </w:pPr>
+            <w:proofErr w:type="spellStart"/>
+            <w:r>
+              <w:rPr>
+                <w:rFonts w:ascii="Franklin Gothic Book" w:hAnsi="Franklin Gothic Book"/>
+              </w:rPr>
+              <w:t>getParameterOffset</w:t>
+            </w:r>
+            <w:proofErr w:type="spellEnd"/>
+            <w:r>
+              <w:rPr>
+                <w:rFonts w:ascii="Franklin Gothic Book" w:hAnsi="Franklin Gothic Book"/>
+              </w:rPr>
+              <w:t>(“message”)</w:t>
+            </w:r>
+          </w:p>
+        </w:tc>
+        <w:tc>
+          <w:tcPr>
+            <w:tcW w:w="1858" w:type="dxa"/>
+          </w:tcPr>
+          <w:p>
+            <w:pPr>
+              <w:rPr>
+                <w:rFonts w:ascii="Franklin Gothic Book" w:hAnsi="Franklin Gothic Book"/>
+              </w:rPr>
+            </w:pPr>
+            <w:r>
+              <w:rPr>
+                <w:rFonts w:ascii="Franklin Gothic Book" w:hAnsi="Franklin Gothic Book"/>
+              </w:rPr>
+              <w:t>0</w:t>
+            </w:r>
+          </w:p>
+        </w:tc>
+      </w:tr>
+      <w:tr>
+        <w:tc>
+          <w:tcPr>
+            <w:tcW w:w="6498" w:type="dxa"/>
+          </w:tcPr>
+          <w:p>
+            <w:pPr>
+              <w:tabs>
+                <w:tab w:val="left" w:pos="3855"/>
+              </w:tabs>
+              <w:rPr>
+                <w:rFonts w:ascii="Franklin Gothic Book" w:hAnsi="Franklin Gothic Book"/>
+                <w:sz w:val="24"/>
+                <w:szCs w:val="24"/>
+                <w:shd w:val="clear" w:color="auto" w:fill="FFFFFF"/>
+              </w:rPr>
+            </w:pPr>
+            <w:r>
+              <w:rPr>
+                <w:rFonts w:ascii="Franklin Gothic Book" w:hAnsi="Franklin Gothic Book"/>
+                <w:sz w:val="24"/>
+                <w:szCs w:val="24"/>
+                <w:shd w:val="clear" w:color="auto" w:fill="FFFFFF"/>
+              </w:rPr>
+              <w:t>N</w:t>
+            </w:r>
+            <w:r>
+              <w:rPr>
+                <w:rFonts w:ascii="Franklin Gothic Book" w:hAnsi="Franklin Gothic Book"/>
+                <w:sz w:val="24"/>
+                <w:szCs w:val="24"/>
+                <w:shd w:val="clear" w:color="auto" w:fill="FFFFFF"/>
+              </w:rPr>
+              <w:t xml:space="preserve">ew </w:t>
+            </w:r>
+            <w:proofErr w:type="spellStart"/>
+            <w:proofErr w:type="gramStart"/>
+            <w:r>
+              <w:rPr>
+                <w:rFonts w:ascii="Franklin Gothic Book" w:hAnsi="Franklin Gothic Book"/>
+                <w:sz w:val="24"/>
+                <w:szCs w:val="24"/>
+                <w:shd w:val="clear" w:color="auto" w:fill="FFFFFF"/>
+              </w:rPr>
+              <w:t>QueryString</w:t>
+            </w:r>
+            <w:proofErr w:type="spellEnd"/>
+            <w:r>
+              <w:rPr>
+                <w:rFonts w:ascii="Franklin Gothic Book" w:hAnsi="Franklin Gothic Book"/>
+                <w:sz w:val="24"/>
+                <w:szCs w:val="24"/>
+                <w:shd w:val="clear" w:color="auto" w:fill="FFFFFF"/>
+              </w:rPr>
+              <w:t>(</w:t>
+            </w:r>
+            <w:proofErr w:type="gramEnd"/>
+            <w:r>
+              <w:rPr>
+                <w:rFonts w:ascii="Franklin Gothic Book" w:hAnsi="Franklin Gothic Book"/>
+                <w:sz w:val="24"/>
+                <w:szCs w:val="24"/>
+                <w:shd w:val="clear" w:color="auto" w:fill="FFFFFF"/>
+              </w:rPr>
+              <w:t xml:space="preserve">"message=%5 </w:t>
+            </w:r>
+            <w:proofErr w:type="spellStart"/>
+            <w:r>
+              <w:rPr>
+                <w:rFonts w:ascii="Franklin Gothic Book" w:hAnsi="Franklin Gothic Book"/>
+                <w:sz w:val="24"/>
+                <w:szCs w:val="24"/>
+                <w:shd w:val="clear" w:color="auto" w:fill="FFFFFF"/>
+              </w:rPr>
+              <w:t>B+Hello</w:t>
+            </w:r>
+            <w:proofErr w:type="spellEnd"/>
+            <w:r>
+              <w:rPr>
+                <w:rFonts w:ascii="Franklin Gothic Book" w:hAnsi="Franklin Gothic Book"/>
+                <w:sz w:val="24"/>
+                <w:szCs w:val="24"/>
+                <w:shd w:val="clear" w:color="auto" w:fill="FFFFFF"/>
+              </w:rPr>
+              <w:t>+%40everyone+%3B%29+% 5D")</w:t>
+            </w:r>
+          </w:p>
+        </w:tc>
+        <w:tc>
+          <w:tcPr>
+            <w:tcW w:w="3268" w:type="dxa"/>
+          </w:tcPr>
+          <w:p>
+            <w:pPr>
+              <w:rPr>
+                <w:rFonts w:ascii="Franklin Gothic Book" w:hAnsi="Franklin Gothic Book"/>
+              </w:rPr>
+            </w:pPr>
+            <w:proofErr w:type="spellStart"/>
+            <w:r>
+              <w:rPr>
+                <w:rFonts w:ascii="Franklin Gothic Book" w:hAnsi="Franklin Gothic Book"/>
+              </w:rPr>
+              <w:t>getParameterOffset</w:t>
+            </w:r>
+            <w:proofErr w:type="spellEnd"/>
+            <w:r>
+              <w:rPr>
+                <w:rFonts w:ascii="Franklin Gothic Book" w:hAnsi="Franklin Gothic Book"/>
+              </w:rPr>
+              <w:t>(“other”)</w:t>
+            </w:r>
+          </w:p>
+        </w:tc>
+        <w:tc>
+          <w:tcPr>
+            <w:tcW w:w="1858" w:type="dxa"/>
+          </w:tcPr>
+          <w:p>
+            <w:pPr>
+              <w:rPr>
+                <w:rFonts w:ascii="Franklin Gothic Book" w:hAnsi="Franklin Gothic Book"/>
+              </w:rPr>
+            </w:pPr>
+            <w:r>
+              <w:rPr>
+                <w:rFonts w:ascii="Franklin Gothic Book" w:hAnsi="Franklin Gothic Book"/>
+              </w:rPr>
+              <w:t>-1</w:t>
+            </w:r>
+          </w:p>
+        </w:tc>
+      </w:tr>
+      <w:tr>
+        <w:tc>
+          <w:tcPr>
+            <w:tcW w:w="6498" w:type="dxa"/>
+          </w:tcPr>
+          <w:p>
+            <w:pPr>
+              <w:tabs>
+                <w:tab w:val="left" w:pos="3855"/>
+              </w:tabs>
+              <w:rPr>
+                <w:rFonts w:ascii="Franklin Gothic Book" w:hAnsi="Franklin Gothic Book"/>
+                <w:sz w:val="24"/>
+                <w:szCs w:val="24"/>
+                <w:shd w:val="clear" w:color="auto" w:fill="FFFFFF"/>
+              </w:rPr>
+            </w:pPr>
+            <w:r>
+              <w:rPr>
+                <w:rFonts w:ascii="Franklin Gothic Book" w:hAnsi="Franklin Gothic Book"/>
+                <w:sz w:val="24"/>
+                <w:szCs w:val="24"/>
+                <w:shd w:val="clear" w:color="auto" w:fill="FFFFFF"/>
+              </w:rPr>
+              <w:t>N</w:t>
+            </w:r>
+            <w:r>
+              <w:rPr>
+                <w:rFonts w:ascii="Franklin Gothic Book" w:hAnsi="Franklin Gothic Book"/>
+                <w:sz w:val="24"/>
+                <w:szCs w:val="24"/>
+                <w:shd w:val="clear" w:color="auto" w:fill="FFFFFF"/>
+              </w:rPr>
+              <w:t xml:space="preserve">ew </w:t>
+            </w:r>
+            <w:proofErr w:type="spellStart"/>
+            <w:proofErr w:type="gramStart"/>
+            <w:r>
+              <w:rPr>
+                <w:rFonts w:ascii="Franklin Gothic Book" w:hAnsi="Franklin Gothic Book"/>
+                <w:sz w:val="24"/>
+                <w:szCs w:val="24"/>
+                <w:shd w:val="clear" w:color="auto" w:fill="FFFFFF"/>
+              </w:rPr>
+              <w:t>QueryString</w:t>
+            </w:r>
+            <w:proofErr w:type="spellEnd"/>
+            <w:r>
+              <w:rPr>
+                <w:rFonts w:ascii="Franklin Gothic Book" w:hAnsi="Franklin Gothic Book"/>
+                <w:sz w:val="24"/>
+                <w:szCs w:val="24"/>
+                <w:shd w:val="clear" w:color="auto" w:fill="FFFFFF"/>
+              </w:rPr>
+              <w:t>(</w:t>
+            </w:r>
+            <w:proofErr w:type="gramEnd"/>
+            <w:r>
+              <w:rPr>
+                <w:rFonts w:ascii="Franklin Gothic Book" w:hAnsi="Franklin Gothic Book"/>
+                <w:sz w:val="24"/>
+                <w:szCs w:val="24"/>
+                <w:shd w:val="clear" w:color="auto" w:fill="FFFFFF"/>
+              </w:rPr>
+              <w:t xml:space="preserve">"message=%5 </w:t>
+            </w:r>
+            <w:proofErr w:type="spellStart"/>
+            <w:r>
+              <w:rPr>
+                <w:rFonts w:ascii="Franklin Gothic Book" w:hAnsi="Franklin Gothic Book"/>
+                <w:sz w:val="24"/>
+                <w:szCs w:val="24"/>
+                <w:shd w:val="clear" w:color="auto" w:fill="FFFFFF"/>
+              </w:rPr>
+              <w:t>B+Hello</w:t>
+            </w:r>
+            <w:proofErr w:type="spellEnd"/>
+            <w:r>
+              <w:rPr>
+                <w:rFonts w:ascii="Franklin Gothic Book" w:hAnsi="Franklin Gothic Book"/>
+                <w:sz w:val="24"/>
+                <w:szCs w:val="24"/>
+                <w:shd w:val="clear" w:color="auto" w:fill="FFFFFF"/>
+              </w:rPr>
+              <w:t>+%40everyone+%3B%29+% 5D")</w:t>
+            </w:r>
+          </w:p>
+        </w:tc>
+        <w:tc>
+          <w:tcPr>
+            <w:tcW w:w="3268" w:type="dxa"/>
+          </w:tcPr>
+          <w:p>
+            <w:pPr>
+              <w:rPr>
+                <w:rFonts w:ascii="Franklin Gothic Book" w:hAnsi="Franklin Gothic Book"/>
+              </w:rPr>
+            </w:pPr>
+            <w:r>
+              <w:rPr>
+                <w:rFonts w:ascii="Franklin Gothic Book" w:hAnsi="Franklin Gothic Book"/>
+              </w:rPr>
+              <w:t xml:space="preserve">Call method </w:t>
+            </w:r>
+            <w:proofErr w:type="gramStart"/>
+            <w:r>
+              <w:rPr>
+                <w:rFonts w:ascii="Franklin Gothic Book" w:hAnsi="Franklin Gothic Book"/>
+              </w:rPr>
+              <w:t>decode(</w:t>
+            </w:r>
+            <w:proofErr w:type="gramEnd"/>
+            <w:r>
+              <w:rPr>
+                <w:rFonts w:ascii="Franklin Gothic Book" w:hAnsi="Franklin Gothic Book"/>
+              </w:rPr>
+              <w:t>)</w:t>
+            </w:r>
+          </w:p>
+        </w:tc>
+        <w:tc>
+          <w:tcPr>
+            <w:tcW w:w="1858" w:type="dxa"/>
+          </w:tcPr>
+          <w:p>
+            <w:pPr>
+              <w:rPr>
+                <w:rFonts w:ascii="Franklin Gothic Book" w:hAnsi="Franklin Gothic Book"/>
+              </w:rPr>
+            </w:pPr>
+            <w:r>
+              <w:rPr>
+                <w:rFonts w:ascii="Franklin Gothic Book" w:hAnsi="Franklin Gothic Book"/>
+              </w:rPr>
+              <w:t xml:space="preserve">Error – the space after “%5” breaks the code as it tries to </w:t>
+            </w:r>
+            <w:r>
+              <w:rPr>
+                <w:rFonts w:ascii="Franklin Gothic Book" w:hAnsi="Franklin Gothic Book"/>
+              </w:rPr>
+              <w:lastRenderedPageBreak/>
+              <w:t xml:space="preserve">complete percent encoding on “%5 </w:t>
+            </w:r>
+            <w:proofErr w:type="gramStart"/>
+            <w:r>
+              <w:rPr>
+                <w:rFonts w:ascii="Franklin Gothic Book" w:hAnsi="Franklin Gothic Book"/>
+              </w:rPr>
+              <w:t>“ which</w:t>
+            </w:r>
+            <w:proofErr w:type="gramEnd"/>
+            <w:r>
+              <w:rPr>
+                <w:rFonts w:ascii="Franklin Gothic Book" w:hAnsi="Franklin Gothic Book"/>
+              </w:rPr>
+              <w:t xml:space="preserve"> doesn’t exist</w:t>
+            </w:r>
+          </w:p>
+        </w:tc>
+      </w:tr>
+      <w:tr>
+        <w:tc>
+          <w:tcPr>
+            <w:tcW w:w="6498" w:type="dxa"/>
+          </w:tcPr>
+          <w:p>
+            <w:pPr>
+              <w:tabs>
+                <w:tab w:val="left" w:pos="3855"/>
+              </w:tabs>
+              <w:rPr>
+                <w:rFonts w:ascii="Franklin Gothic Book" w:hAnsi="Franklin Gothic Book"/>
+              </w:rPr>
+            </w:pPr>
+            <w:r>
+              <w:rPr>
+                <w:rFonts w:ascii="Franklin Gothic Book" w:hAnsi="Franklin Gothic Book"/>
+              </w:rPr>
+              <w:lastRenderedPageBreak/>
+              <w:t xml:space="preserve">New </w:t>
+            </w:r>
+            <w:proofErr w:type="spellStart"/>
+            <w:r>
+              <w:rPr>
+                <w:rFonts w:ascii="Franklin Gothic Book" w:hAnsi="Franklin Gothic Book"/>
+              </w:rPr>
+              <w:t>QueryString</w:t>
+            </w:r>
+            <w:proofErr w:type="spellEnd"/>
+            <w:r>
+              <w:rPr>
+                <w:rFonts w:ascii="Franklin Gothic Book" w:hAnsi="Franklin Gothic Book"/>
+              </w:rPr>
+              <w:t>(“message=%5B+Hello+%40everyone+%3B%29+%5D”)</w:t>
+            </w:r>
+          </w:p>
+        </w:tc>
+        <w:tc>
+          <w:tcPr>
+            <w:tcW w:w="3268" w:type="dxa"/>
+          </w:tcPr>
+          <w:p>
+            <w:pPr>
+              <w:rPr>
+                <w:rFonts w:ascii="Franklin Gothic Book" w:hAnsi="Franklin Gothic Book"/>
+              </w:rPr>
+            </w:pPr>
+            <w:proofErr w:type="spellStart"/>
+            <w:r>
+              <w:rPr>
+                <w:rFonts w:ascii="Franklin Gothic Book" w:hAnsi="Franklin Gothic Book"/>
+              </w:rPr>
+              <w:t>getParameter</w:t>
+            </w:r>
+            <w:proofErr w:type="spellEnd"/>
+            <w:r>
+              <w:rPr>
+                <w:rFonts w:ascii="Franklin Gothic Book" w:hAnsi="Franklin Gothic Book"/>
+              </w:rPr>
+              <w:t>(“message”)</w:t>
+            </w:r>
+          </w:p>
+        </w:tc>
+        <w:tc>
+          <w:tcPr>
+            <w:tcW w:w="1858" w:type="dxa"/>
+          </w:tcPr>
+          <w:p>
+            <w:pPr>
+              <w:rPr>
+                <w:rFonts w:ascii="Franklin Gothic Book" w:hAnsi="Franklin Gothic Book"/>
+              </w:rPr>
+            </w:pPr>
+            <w:r>
+              <w:rPr>
+                <w:rFonts w:ascii="Franklin Gothic Book" w:hAnsi="Franklin Gothic Book"/>
+              </w:rPr>
+              <w:t xml:space="preserve">[ Hello @everyone </w:t>
+            </w:r>
+            <w:proofErr w:type="gramStart"/>
+            <w:r>
+              <w:rPr>
+                <w:rFonts w:ascii="Franklin Gothic Book" w:hAnsi="Franklin Gothic Book"/>
+              </w:rPr>
+              <w:t>;) ]</w:t>
+            </w:r>
+            <w:proofErr w:type="gramEnd"/>
+          </w:p>
+        </w:tc>
+      </w:tr>
+      <w:tr>
+        <w:tc>
+          <w:tcPr>
+            <w:tcW w:w="6498" w:type="dxa"/>
+          </w:tcPr>
+          <w:p>
+            <w:pPr>
+              <w:tabs>
+                <w:tab w:val="left" w:pos="3855"/>
+              </w:tabs>
+              <w:rPr>
+                <w:rFonts w:ascii="Franklin Gothic Book" w:hAnsi="Franklin Gothic Book"/>
+              </w:rPr>
+            </w:pPr>
+            <w:r>
+              <w:rPr>
+                <w:rFonts w:ascii="Franklin Gothic Book" w:hAnsi="Franklin Gothic Book"/>
+              </w:rPr>
+              <w:t xml:space="preserve">New </w:t>
+            </w:r>
+            <w:proofErr w:type="spellStart"/>
+            <w:r>
+              <w:rPr>
+                <w:rFonts w:ascii="Franklin Gothic Book" w:hAnsi="Franklin Gothic Book"/>
+              </w:rPr>
+              <w:t>QueryString</w:t>
+            </w:r>
+            <w:proofErr w:type="spellEnd"/>
+            <w:r>
+              <w:rPr>
+                <w:rFonts w:ascii="Franklin Gothic Book" w:hAnsi="Franklin Gothic Book"/>
+              </w:rPr>
+              <w:t>(“message=%5B+Hello+%40everyone+%3B%29+%5D”)</w:t>
+            </w:r>
+          </w:p>
+        </w:tc>
+        <w:tc>
+          <w:tcPr>
+            <w:tcW w:w="3268" w:type="dxa"/>
+          </w:tcPr>
+          <w:p>
+            <w:pPr>
+              <w:rPr>
+                <w:rFonts w:ascii="Franklin Gothic Book" w:hAnsi="Franklin Gothic Book"/>
+              </w:rPr>
+            </w:pPr>
+            <w:proofErr w:type="spellStart"/>
+            <w:r>
+              <w:rPr>
+                <w:rFonts w:ascii="Franklin Gothic Book" w:hAnsi="Franklin Gothic Book"/>
+              </w:rPr>
+              <w:t>getParameter</w:t>
+            </w:r>
+            <w:proofErr w:type="spellEnd"/>
+            <w:r>
+              <w:rPr>
+                <w:rFonts w:ascii="Franklin Gothic Book" w:hAnsi="Franklin Gothic Book"/>
+              </w:rPr>
+              <w:t>(“other”)</w:t>
+            </w:r>
+          </w:p>
+        </w:tc>
+        <w:tc>
+          <w:tcPr>
+            <w:tcW w:w="1858" w:type="dxa"/>
+          </w:tcPr>
+          <w:p>
+            <w:pPr>
+              <w:rPr>
+                <w:rFonts w:ascii="Franklin Gothic Book" w:hAnsi="Franklin Gothic Book"/>
+              </w:rPr>
+            </w:pPr>
+            <w:r>
+              <w:rPr>
+                <w:rFonts w:ascii="Franklin Gothic Book" w:hAnsi="Franklin Gothic Book"/>
+              </w:rPr>
+              <w:t>Null</w:t>
+            </w:r>
+          </w:p>
+        </w:tc>
+      </w:tr>
+      <w:tr>
+        <w:tc>
+          <w:tcPr>
+            <w:tcW w:w="6498" w:type="dxa"/>
+          </w:tcPr>
+          <w:p>
+            <w:pPr>
+              <w:tabs>
+                <w:tab w:val="left" w:pos="3855"/>
+              </w:tabs>
+              <w:rPr>
+                <w:rFonts w:ascii="Franklin Gothic Book" w:hAnsi="Franklin Gothic Book"/>
+              </w:rPr>
+            </w:pPr>
+            <w:r>
+              <w:rPr>
+                <w:rFonts w:ascii="Franklin Gothic Book" w:hAnsi="Franklin Gothic Book"/>
+              </w:rPr>
+              <w:t xml:space="preserve">New </w:t>
+            </w:r>
+            <w:proofErr w:type="spellStart"/>
+            <w:r>
+              <w:rPr>
+                <w:rFonts w:ascii="Franklin Gothic Book" w:hAnsi="Franklin Gothic Book"/>
+              </w:rPr>
+              <w:t>QueryString</w:t>
+            </w:r>
+            <w:proofErr w:type="spellEnd"/>
+            <w:r>
+              <w:rPr>
+                <w:rFonts w:ascii="Franklin Gothic Book" w:hAnsi="Franklin Gothic Book"/>
+              </w:rPr>
+              <w:t>(“message=%5B+Hello+%40everyone+%3B%29+%5D”)</w:t>
+            </w:r>
+          </w:p>
+        </w:tc>
+        <w:tc>
+          <w:tcPr>
+            <w:tcW w:w="3268" w:type="dxa"/>
+          </w:tcPr>
+          <w:p>
+            <w:pPr>
+              <w:rPr>
+                <w:rFonts w:ascii="Franklin Gothic Book" w:hAnsi="Franklin Gothic Book"/>
+              </w:rPr>
+            </w:pPr>
+            <w:proofErr w:type="spellStart"/>
+            <w:r>
+              <w:rPr>
+                <w:rFonts w:ascii="Franklin Gothic Book" w:hAnsi="Franklin Gothic Book"/>
+              </w:rPr>
+              <w:t>hasParameter</w:t>
+            </w:r>
+            <w:proofErr w:type="spellEnd"/>
+            <w:r>
+              <w:rPr>
+                <w:rFonts w:ascii="Franklin Gothic Book" w:hAnsi="Franklin Gothic Book"/>
+              </w:rPr>
+              <w:t>(“message”)</w:t>
+            </w:r>
+          </w:p>
+        </w:tc>
+        <w:tc>
+          <w:tcPr>
+            <w:tcW w:w="1858" w:type="dxa"/>
+          </w:tcPr>
+          <w:p>
+            <w:pPr>
+              <w:rPr>
+                <w:rFonts w:ascii="Franklin Gothic Book" w:hAnsi="Franklin Gothic Book"/>
+              </w:rPr>
+            </w:pPr>
+            <w:r>
+              <w:rPr>
+                <w:rFonts w:ascii="Franklin Gothic Book" w:hAnsi="Franklin Gothic Book"/>
+              </w:rPr>
+              <w:t>True</w:t>
+            </w:r>
+          </w:p>
+        </w:tc>
+      </w:tr>
+      <w:tr>
+        <w:tc>
+          <w:tcPr>
+            <w:tcW w:w="6498" w:type="dxa"/>
+          </w:tcPr>
+          <w:p>
+            <w:pPr>
+              <w:tabs>
+                <w:tab w:val="left" w:pos="3855"/>
+              </w:tabs>
+              <w:rPr>
+                <w:rFonts w:ascii="Franklin Gothic Book" w:hAnsi="Franklin Gothic Book"/>
+              </w:rPr>
+            </w:pPr>
+            <w:r>
+              <w:rPr>
+                <w:rFonts w:ascii="Franklin Gothic Book" w:hAnsi="Franklin Gothic Book"/>
+              </w:rPr>
+              <w:t xml:space="preserve">New </w:t>
+            </w:r>
+            <w:proofErr w:type="spellStart"/>
+            <w:r>
+              <w:rPr>
+                <w:rFonts w:ascii="Franklin Gothic Book" w:hAnsi="Franklin Gothic Book"/>
+              </w:rPr>
+              <w:t>QueryString</w:t>
+            </w:r>
+            <w:proofErr w:type="spellEnd"/>
+            <w:r>
+              <w:rPr>
+                <w:rFonts w:ascii="Franklin Gothic Book" w:hAnsi="Franklin Gothic Book"/>
+              </w:rPr>
+              <w:t>(“message=%5B+Hello+%40everyone+%3B%29+%5D”)</w:t>
+            </w:r>
+          </w:p>
+        </w:tc>
+        <w:tc>
+          <w:tcPr>
+            <w:tcW w:w="3268" w:type="dxa"/>
+          </w:tcPr>
+          <w:p>
+            <w:pPr>
+              <w:rPr>
+                <w:rFonts w:ascii="Franklin Gothic Book" w:hAnsi="Franklin Gothic Book"/>
+              </w:rPr>
+            </w:pPr>
+            <w:proofErr w:type="spellStart"/>
+            <w:r>
+              <w:rPr>
+                <w:rFonts w:ascii="Franklin Gothic Book" w:hAnsi="Franklin Gothic Book"/>
+              </w:rPr>
+              <w:t>hasParameter</w:t>
+            </w:r>
+            <w:proofErr w:type="spellEnd"/>
+            <w:r>
+              <w:rPr>
+                <w:rFonts w:ascii="Franklin Gothic Book" w:hAnsi="Franklin Gothic Book"/>
+              </w:rPr>
+              <w:t>(“other”)</w:t>
+            </w:r>
+          </w:p>
+        </w:tc>
+        <w:tc>
+          <w:tcPr>
+            <w:tcW w:w="1858" w:type="dxa"/>
+          </w:tcPr>
+          <w:p>
+            <w:pPr>
+              <w:rPr>
+                <w:rFonts w:ascii="Franklin Gothic Book" w:hAnsi="Franklin Gothic Book"/>
+              </w:rPr>
+            </w:pPr>
+            <w:r>
+              <w:rPr>
+                <w:rFonts w:ascii="Franklin Gothic Book" w:hAnsi="Franklin Gothic Book"/>
+              </w:rPr>
+              <w:t>False</w:t>
+            </w:r>
+          </w:p>
+        </w:tc>
+      </w:tr>
+      <w:tr>
+        <w:tc>
+          <w:tcPr>
+            <w:tcW w:w="6498" w:type="dxa"/>
+          </w:tcPr>
+          <w:p>
+            <w:pPr>
+              <w:tabs>
+                <w:tab w:val="left" w:pos="3855"/>
+              </w:tabs>
+              <w:rPr>
+                <w:rFonts w:ascii="Franklin Gothic Book" w:hAnsi="Franklin Gothic Book"/>
+              </w:rPr>
+            </w:pPr>
+            <w:r>
+              <w:rPr>
+                <w:rFonts w:ascii="Franklin Gothic Book" w:hAnsi="Franklin Gothic Book"/>
+              </w:rPr>
+              <w:t xml:space="preserve">New </w:t>
+            </w:r>
+            <w:proofErr w:type="spellStart"/>
+            <w:r>
+              <w:rPr>
+                <w:rFonts w:ascii="Franklin Gothic Book" w:hAnsi="Franklin Gothic Book"/>
+              </w:rPr>
+              <w:t>QueryString</w:t>
+            </w:r>
+            <w:proofErr w:type="spellEnd"/>
+            <w:r>
+              <w:rPr>
+                <w:rFonts w:ascii="Franklin Gothic Book" w:hAnsi="Franklin Gothic Book"/>
+              </w:rPr>
+              <w:t>(“message=%5B+Hello+%40everyone+%3B%29+%5D”)</w:t>
+            </w:r>
+          </w:p>
+        </w:tc>
+        <w:tc>
+          <w:tcPr>
+            <w:tcW w:w="3268" w:type="dxa"/>
+          </w:tcPr>
+          <w:p>
+            <w:pPr>
+              <w:rPr>
+                <w:rFonts w:ascii="Franklin Gothic Book" w:hAnsi="Franklin Gothic Book"/>
+              </w:rPr>
+            </w:pPr>
+            <w:proofErr w:type="spellStart"/>
+            <w:r>
+              <w:rPr>
+                <w:rFonts w:ascii="Franklin Gothic Book" w:hAnsi="Franklin Gothic Book"/>
+              </w:rPr>
+              <w:t>getParameterOffset</w:t>
+            </w:r>
+            <w:proofErr w:type="spellEnd"/>
+            <w:r>
+              <w:rPr>
+                <w:rFonts w:ascii="Franklin Gothic Book" w:hAnsi="Franklin Gothic Book"/>
+              </w:rPr>
+              <w:t>(“message”)</w:t>
+            </w:r>
+          </w:p>
+        </w:tc>
+        <w:tc>
+          <w:tcPr>
+            <w:tcW w:w="1858" w:type="dxa"/>
+          </w:tcPr>
+          <w:p>
+            <w:pPr>
+              <w:rPr>
+                <w:rFonts w:ascii="Franklin Gothic Book" w:hAnsi="Franklin Gothic Book"/>
+              </w:rPr>
+            </w:pPr>
+            <w:r>
+              <w:rPr>
+                <w:rFonts w:ascii="Franklin Gothic Book" w:hAnsi="Franklin Gothic Book"/>
+              </w:rPr>
+              <w:t>0</w:t>
+            </w:r>
+          </w:p>
+        </w:tc>
+      </w:tr>
+      <w:tr>
+        <w:tc>
+          <w:tcPr>
+            <w:tcW w:w="6498" w:type="dxa"/>
+          </w:tcPr>
+          <w:p>
+            <w:pPr>
+              <w:tabs>
+                <w:tab w:val="left" w:pos="3855"/>
+              </w:tabs>
+              <w:rPr>
+                <w:rFonts w:ascii="Franklin Gothic Book" w:hAnsi="Franklin Gothic Book"/>
+              </w:rPr>
+            </w:pPr>
+            <w:r>
+              <w:rPr>
+                <w:rFonts w:ascii="Franklin Gothic Book" w:hAnsi="Franklin Gothic Book"/>
+              </w:rPr>
+              <w:t xml:space="preserve">New </w:t>
+            </w:r>
+            <w:proofErr w:type="spellStart"/>
+            <w:r>
+              <w:rPr>
+                <w:rFonts w:ascii="Franklin Gothic Book" w:hAnsi="Franklin Gothic Book"/>
+              </w:rPr>
+              <w:t>QueryString</w:t>
+            </w:r>
+            <w:proofErr w:type="spellEnd"/>
+            <w:r>
+              <w:rPr>
+                <w:rFonts w:ascii="Franklin Gothic Book" w:hAnsi="Franklin Gothic Book"/>
+              </w:rPr>
+              <w:t>(“message=%5B+Hello+%40everyone+%3B%29+%5D”)</w:t>
+            </w:r>
+          </w:p>
+        </w:tc>
+        <w:tc>
+          <w:tcPr>
+            <w:tcW w:w="3268" w:type="dxa"/>
+          </w:tcPr>
+          <w:p>
+            <w:pPr>
+              <w:rPr>
+                <w:rFonts w:ascii="Franklin Gothic Book" w:hAnsi="Franklin Gothic Book"/>
+              </w:rPr>
+            </w:pPr>
+            <w:proofErr w:type="spellStart"/>
+            <w:r>
+              <w:rPr>
+                <w:rFonts w:ascii="Franklin Gothic Book" w:hAnsi="Franklin Gothic Book"/>
+              </w:rPr>
+              <w:t>getParameterOffset</w:t>
+            </w:r>
+            <w:proofErr w:type="spellEnd"/>
+            <w:r>
+              <w:rPr>
+                <w:rFonts w:ascii="Franklin Gothic Book" w:hAnsi="Franklin Gothic Book"/>
+              </w:rPr>
+              <w:t>(“other”)</w:t>
+            </w:r>
+          </w:p>
+        </w:tc>
+        <w:tc>
+          <w:tcPr>
+            <w:tcW w:w="1858" w:type="dxa"/>
+          </w:tcPr>
+          <w:p>
+            <w:pPr>
+              <w:rPr>
+                <w:rFonts w:ascii="Franklin Gothic Book" w:hAnsi="Franklin Gothic Book"/>
+              </w:rPr>
+            </w:pPr>
+            <w:r>
+              <w:rPr>
+                <w:rFonts w:ascii="Franklin Gothic Book" w:hAnsi="Franklin Gothic Book"/>
+              </w:rPr>
+              <w:t>-1</w:t>
+            </w:r>
+          </w:p>
+        </w:tc>
+      </w:tr>
+      <w:tr>
+        <w:tc>
+          <w:tcPr>
+            <w:tcW w:w="6498" w:type="dxa"/>
+          </w:tcPr>
+          <w:p>
+            <w:pPr>
+              <w:tabs>
+                <w:tab w:val="left" w:pos="3855"/>
+              </w:tabs>
+              <w:rPr>
+                <w:rFonts w:ascii="Franklin Gothic Book" w:hAnsi="Franklin Gothic Book"/>
+              </w:rPr>
+            </w:pPr>
+            <w:r>
+              <w:rPr>
+                <w:rFonts w:ascii="Franklin Gothic Book" w:hAnsi="Franklin Gothic Book"/>
+              </w:rPr>
+              <w:t xml:space="preserve">New </w:t>
+            </w:r>
+            <w:proofErr w:type="spellStart"/>
+            <w:r>
+              <w:rPr>
+                <w:rFonts w:ascii="Franklin Gothic Book" w:hAnsi="Franklin Gothic Book"/>
+              </w:rPr>
+              <w:t>QueryString</w:t>
+            </w:r>
+            <w:proofErr w:type="spellEnd"/>
+            <w:r>
+              <w:rPr>
+                <w:rFonts w:ascii="Franklin Gothic Book" w:hAnsi="Franklin Gothic Book"/>
+              </w:rPr>
+              <w:t>(“message=%5B+Hello+%40everyone+%3B%29+%5D”)</w:t>
+            </w:r>
+          </w:p>
+        </w:tc>
+        <w:tc>
+          <w:tcPr>
+            <w:tcW w:w="3268" w:type="dxa"/>
+          </w:tcPr>
+          <w:p>
+            <w:pPr>
+              <w:rPr>
+                <w:rFonts w:ascii="Franklin Gothic Book" w:hAnsi="Franklin Gothic Book"/>
+              </w:rPr>
+            </w:pPr>
+            <w:r>
+              <w:rPr>
+                <w:rFonts w:ascii="Franklin Gothic Book" w:hAnsi="Franklin Gothic Book"/>
+              </w:rPr>
+              <w:t xml:space="preserve">Call method </w:t>
+            </w:r>
+            <w:proofErr w:type="gramStart"/>
+            <w:r>
+              <w:rPr>
+                <w:rFonts w:ascii="Franklin Gothic Book" w:hAnsi="Franklin Gothic Book"/>
+              </w:rPr>
+              <w:t>decode(</w:t>
+            </w:r>
+            <w:proofErr w:type="gramEnd"/>
+            <w:r>
+              <w:rPr>
+                <w:rFonts w:ascii="Franklin Gothic Book" w:hAnsi="Franklin Gothic Book"/>
+              </w:rPr>
+              <w:t>)</w:t>
+            </w:r>
+          </w:p>
+        </w:tc>
+        <w:tc>
+          <w:tcPr>
+            <w:tcW w:w="1858" w:type="dxa"/>
+          </w:tcPr>
+          <w:p>
+            <w:pPr>
+              <w:rPr>
+                <w:rFonts w:ascii="Franklin Gothic Book" w:hAnsi="Franklin Gothic Book"/>
+              </w:rPr>
+            </w:pPr>
+            <w:r>
+              <w:rPr>
+                <w:rFonts w:ascii="Franklin Gothic Book" w:hAnsi="Franklin Gothic Book"/>
+              </w:rPr>
+              <w:t xml:space="preserve">[ Hello @everyone </w:t>
+            </w:r>
+            <w:proofErr w:type="gramStart"/>
+            <w:r>
+              <w:rPr>
+                <w:rFonts w:ascii="Franklin Gothic Book" w:hAnsi="Franklin Gothic Book"/>
+              </w:rPr>
+              <w:t>;) ]</w:t>
+            </w:r>
+            <w:proofErr w:type="gramEnd"/>
           </w:p>
         </w:tc>
       </w:tr>
@@ -395,8 +4351,6 @@
       <w:pPr>
         <w:rPr>
           <w:rFonts w:ascii="Franklin Gothic Book" w:hAnsi="Franklin Gothic Book"/>
-          <w:sz w:val="28"/>
-          <w:szCs w:val="28"/>
         </w:rPr>
       </w:pPr>
     </w:p>
@@ -840,7 +4794,7 @@
     <w:name w:val="Table Grid"/>
     <w:basedOn w:val="TableNormal"/>
     <w:uiPriority w:val="39"/>
-    <w:rsid w:val="00FE1A53"/>
+    <w:rsid w:val="00493F7A"/>
     <w:pPr>
       <w:spacing w:after="0" w:line="240" w:lineRule="auto"/>
     </w:pPr>
